--- a/fuentes/contenidos/grado05/guion12/CN_05_12_CO_REC150.docx
+++ b/fuentes/contenidos/grado05/guion12/CN_05_12_CO_REC150.docx
@@ -93,16 +93,15 @@
         </w:rPr>
         <w:t>Nombre del guión a que corresponde el ejercicio</w:t>
       </w:r>
-    </w:p>
-    <w:p>
-      <w:pPr>
-        <w:rPr>
-          <w:rFonts w:ascii="Arial" w:hAnsi="Arial"/>
-          <w:sz w:val="18"/>
-          <w:szCs w:val="18"/>
-          <w:lang w:val="es-ES_tradnl"/>
-        </w:rPr>
-      </w:pPr>
+      <w:r>
+        <w:rPr>
+          <w:rFonts w:ascii="Arial" w:hAnsi="Arial"/>
+          <w:sz w:val="18"/>
+          <w:szCs w:val="18"/>
+          <w:lang w:val="es-ES_tradnl"/>
+        </w:rPr>
+        <w:t xml:space="preserve"> </w:t>
+      </w:r>
       <w:r>
         <w:rPr>
           <w:rFonts w:ascii="Arial" w:hAnsi="Arial"/>
@@ -243,88 +242,24 @@
         </w:rPr>
         <w:t xml:space="preserve"> </w:t>
       </w:r>
-      <w:proofErr w:type="spellStart"/>
       <w:r>
         <w:rPr>
           <w:rFonts w:ascii="Arial" w:hAnsi="Arial" w:cs="Arial"/>
           <w:color w:val="000000"/>
           <w:sz w:val="18"/>
-        </w:rPr>
-        <w:t>Cómo</w:t>
-      </w:r>
-      <w:proofErr w:type="spellEnd"/>
+          <w:lang w:val="es-ES"/>
+        </w:rPr>
+        <w:t>Cómo elaborar</w:t>
+      </w:r>
       <w:r>
         <w:rPr>
           <w:rFonts w:ascii="Arial" w:hAnsi="Arial" w:cs="Arial"/>
           <w:color w:val="000000"/>
           <w:sz w:val="18"/>
-        </w:rPr>
-        <w:t xml:space="preserve"> </w:t>
-      </w:r>
-      <w:proofErr w:type="spellStart"/>
-      <w:r>
-        <w:rPr>
-          <w:rFonts w:ascii="Arial" w:hAnsi="Arial" w:cs="Arial"/>
-          <w:color w:val="000000"/>
-          <w:sz w:val="18"/>
-        </w:rPr>
-        <w:t>elaborar</w:t>
-      </w:r>
-      <w:proofErr w:type="spellEnd"/>
-      <w:r>
-        <w:rPr>
-          <w:rFonts w:ascii="Arial" w:hAnsi="Arial" w:cs="Arial"/>
-          <w:color w:val="000000"/>
-          <w:sz w:val="18"/>
-        </w:rPr>
-        <w:t xml:space="preserve"> </w:t>
-      </w:r>
-      <w:proofErr w:type="gramStart"/>
-      <w:r>
-        <w:rPr>
-          <w:rFonts w:ascii="Arial" w:hAnsi="Arial" w:cs="Arial"/>
-          <w:color w:val="000000"/>
-          <w:sz w:val="18"/>
-        </w:rPr>
-        <w:t>un</w:t>
-      </w:r>
-      <w:proofErr w:type="gramEnd"/>
-      <w:r>
-        <w:rPr>
-          <w:rFonts w:ascii="Arial" w:hAnsi="Arial" w:cs="Arial"/>
-          <w:color w:val="000000"/>
-          <w:sz w:val="18"/>
-        </w:rPr>
-        <w:t xml:space="preserve"> </w:t>
-      </w:r>
-      <w:proofErr w:type="spellStart"/>
-      <w:r>
-        <w:rPr>
-          <w:rFonts w:ascii="Arial" w:hAnsi="Arial" w:cs="Arial"/>
-          <w:color w:val="000000"/>
-          <w:sz w:val="18"/>
-        </w:rPr>
-        <w:t>generador</w:t>
-      </w:r>
-      <w:proofErr w:type="spellEnd"/>
-      <w:r>
-        <w:rPr>
-          <w:rFonts w:ascii="Arial" w:hAnsi="Arial" w:cs="Arial"/>
-          <w:color w:val="000000"/>
-          <w:sz w:val="18"/>
-        </w:rPr>
-        <w:t xml:space="preserve"> </w:t>
-      </w:r>
-      <w:proofErr w:type="spellStart"/>
-      <w:r>
-        <w:rPr>
-          <w:rFonts w:ascii="Arial" w:hAnsi="Arial" w:cs="Arial"/>
-          <w:color w:val="000000"/>
-          <w:sz w:val="18"/>
-        </w:rPr>
-        <w:t>eléctrico</w:t>
-      </w:r>
-      <w:proofErr w:type="spellEnd"/>
+          <w:lang w:val="es-ES"/>
+        </w:rPr>
+        <w:t xml:space="preserve"> un generador eléctrico</w:t>
+      </w:r>
     </w:p>
     <w:p>
       <w:pPr>
@@ -436,7 +371,7 @@
           <w:sz w:val="18"/>
           <w:lang w:val="es-CO"/>
         </w:rPr>
-        <w:t>cillo generador eléctrico.</w:t>
+        <w:t>cillo generador eléctrico</w:t>
       </w:r>
     </w:p>
     <w:p>
@@ -505,7 +440,16 @@
           <w:szCs w:val="18"/>
           <w:lang w:val="es-ES_tradnl"/>
         </w:rPr>
-        <w:t>motor</w:t>
+        <w:t>M</w:t>
+      </w:r>
+      <w:r>
+        <w:rPr>
+          <w:rFonts w:ascii="Arial" w:hAnsi="Arial" w:cs="Arial"/>
+          <w:sz w:val="18"/>
+          <w:szCs w:val="18"/>
+          <w:lang w:val="es-ES_tradnl"/>
+        </w:rPr>
+        <w:t>otor</w:t>
       </w:r>
       <w:proofErr w:type="gramStart"/>
       <w:r>
@@ -899,7 +843,7 @@
                 <w:szCs w:val="16"/>
                 <w:lang w:val="es-ES_tradnl"/>
               </w:rPr>
-              <w:t>x</w:t>
+              <w:t>X</w:t>
             </w:r>
           </w:p>
         </w:tc>
@@ -1199,7 +1143,7 @@
                 <w:szCs w:val="16"/>
                 <w:lang w:val="es-ES_tradnl"/>
               </w:rPr>
-              <w:t>x</w:t>
+              <w:t>X</w:t>
             </w:r>
           </w:p>
         </w:tc>
@@ -1712,7 +1656,7 @@
                 <w:szCs w:val="16"/>
                 <w:lang w:val="es-ES_tradnl"/>
               </w:rPr>
-              <w:t>x</w:t>
+              <w:t>X</w:t>
             </w:r>
           </w:p>
         </w:tc>
@@ -2011,6 +1955,7 @@
     </w:p>
     <w:p>
       <w:pPr>
+        <w:jc w:val="both"/>
         <w:rPr>
           <w:rFonts w:ascii="Arial" w:hAnsi="Arial"/>
           <w:sz w:val="18"/>
@@ -2092,16 +2037,18 @@
     </w:p>
     <w:p>
       <w:pPr>
-        <w:rPr>
-          <w:rFonts w:ascii="Arial" w:hAnsi="Arial" w:cs="Arial"/>
-          <w:sz w:val="18"/>
-          <w:szCs w:val="18"/>
-          <w:lang w:val="es-ES_tradnl"/>
-        </w:rPr>
-      </w:pPr>
-    </w:p>
-    <w:p>
-      <w:pPr>
+        <w:jc w:val="both"/>
+        <w:rPr>
+          <w:rFonts w:ascii="Arial" w:hAnsi="Arial" w:cs="Arial"/>
+          <w:sz w:val="18"/>
+          <w:szCs w:val="18"/>
+          <w:lang w:val="es-ES_tradnl"/>
+        </w:rPr>
+      </w:pPr>
+    </w:p>
+    <w:p>
+      <w:pPr>
+        <w:jc w:val="both"/>
         <w:rPr>
           <w:rFonts w:ascii="Arial" w:hAnsi="Arial"/>
           <w:b/>
@@ -2123,16 +2070,18 @@
     </w:p>
     <w:p>
       <w:pPr>
-        <w:rPr>
-          <w:rFonts w:ascii="Arial" w:hAnsi="Arial"/>
-          <w:sz w:val="18"/>
-          <w:szCs w:val="18"/>
-          <w:lang w:val="es-ES_tradnl"/>
-        </w:rPr>
-      </w:pPr>
-    </w:p>
-    <w:p>
-      <w:pPr>
+        <w:jc w:val="both"/>
+        <w:rPr>
+          <w:rFonts w:ascii="Arial" w:hAnsi="Arial"/>
+          <w:sz w:val="18"/>
+          <w:szCs w:val="18"/>
+          <w:lang w:val="es-ES_tradnl"/>
+        </w:rPr>
+      </w:pPr>
+    </w:p>
+    <w:p>
+      <w:pPr>
+        <w:jc w:val="both"/>
         <w:rPr>
           <w:rFonts w:ascii="Arial" w:hAnsi="Arial"/>
           <w:b/>
@@ -2154,16 +2103,18 @@
     </w:p>
     <w:p>
       <w:pPr>
-        <w:rPr>
-          <w:rFonts w:ascii="Arial" w:hAnsi="Arial"/>
-          <w:sz w:val="18"/>
-          <w:szCs w:val="18"/>
-          <w:lang w:val="es-ES_tradnl"/>
-        </w:rPr>
-      </w:pPr>
-    </w:p>
-    <w:p>
-      <w:pPr>
+        <w:jc w:val="both"/>
+        <w:rPr>
+          <w:rFonts w:ascii="Arial" w:hAnsi="Arial"/>
+          <w:sz w:val="18"/>
+          <w:szCs w:val="18"/>
+          <w:lang w:val="es-ES_tradnl"/>
+        </w:rPr>
+      </w:pPr>
+    </w:p>
+    <w:p>
+      <w:pPr>
+        <w:jc w:val="both"/>
         <w:rPr>
           <w:rFonts w:ascii="Arial" w:hAnsi="Arial"/>
           <w:sz w:val="18"/>
@@ -2183,16 +2134,18 @@
     </w:p>
     <w:p>
       <w:pPr>
-        <w:rPr>
-          <w:rFonts w:ascii="Arial" w:hAnsi="Arial"/>
-          <w:sz w:val="18"/>
-          <w:szCs w:val="18"/>
-          <w:lang w:val="es-ES_tradnl"/>
-        </w:rPr>
-      </w:pPr>
-    </w:p>
-    <w:p>
-      <w:pPr>
+        <w:jc w:val="both"/>
+        <w:rPr>
+          <w:rFonts w:ascii="Arial" w:hAnsi="Arial"/>
+          <w:sz w:val="18"/>
+          <w:szCs w:val="18"/>
+          <w:lang w:val="es-ES_tradnl"/>
+        </w:rPr>
+      </w:pPr>
+    </w:p>
+    <w:p>
+      <w:pPr>
+        <w:jc w:val="both"/>
         <w:rPr>
           <w:rFonts w:ascii="Arial" w:hAnsi="Arial"/>
           <w:b/>
@@ -2214,16 +2167,18 @@
     </w:p>
     <w:p>
       <w:pPr>
-        <w:rPr>
-          <w:rFonts w:ascii="Arial" w:hAnsi="Arial"/>
-          <w:sz w:val="18"/>
-          <w:szCs w:val="18"/>
-          <w:lang w:val="es-ES_tradnl"/>
-        </w:rPr>
-      </w:pPr>
-    </w:p>
-    <w:p>
-      <w:pPr>
+        <w:jc w:val="both"/>
+        <w:rPr>
+          <w:rFonts w:ascii="Arial" w:hAnsi="Arial"/>
+          <w:sz w:val="18"/>
+          <w:szCs w:val="18"/>
+          <w:lang w:val="es-ES_tradnl"/>
+        </w:rPr>
+      </w:pPr>
+    </w:p>
+    <w:p>
+      <w:pPr>
+        <w:jc w:val="both"/>
         <w:rPr>
           <w:rFonts w:ascii="Arial" w:hAnsi="Arial"/>
           <w:sz w:val="18"/>
@@ -2261,16 +2216,18 @@
     </w:p>
     <w:p>
       <w:pPr>
-        <w:rPr>
-          <w:rFonts w:ascii="Arial" w:hAnsi="Arial"/>
-          <w:sz w:val="18"/>
-          <w:szCs w:val="18"/>
-          <w:lang w:val="es-ES_tradnl"/>
-        </w:rPr>
-      </w:pPr>
-    </w:p>
-    <w:p>
-      <w:pPr>
+        <w:jc w:val="both"/>
+        <w:rPr>
+          <w:rFonts w:ascii="Arial" w:hAnsi="Arial"/>
+          <w:sz w:val="18"/>
+          <w:szCs w:val="18"/>
+          <w:lang w:val="es-ES_tradnl"/>
+        </w:rPr>
+      </w:pPr>
+    </w:p>
+    <w:p>
+      <w:pPr>
+        <w:jc w:val="both"/>
         <w:rPr>
           <w:rFonts w:ascii="Arial" w:hAnsi="Arial"/>
           <w:b/>
@@ -2292,16 +2249,18 @@
     </w:p>
     <w:p>
       <w:pPr>
-        <w:rPr>
-          <w:rFonts w:ascii="Arial" w:hAnsi="Arial"/>
-          <w:sz w:val="18"/>
-          <w:szCs w:val="18"/>
-          <w:lang w:val="es-ES_tradnl"/>
-        </w:rPr>
-      </w:pPr>
-    </w:p>
-    <w:p>
-      <w:pPr>
+        <w:jc w:val="both"/>
+        <w:rPr>
+          <w:rFonts w:ascii="Arial" w:hAnsi="Arial"/>
+          <w:sz w:val="18"/>
+          <w:szCs w:val="18"/>
+          <w:lang w:val="es-ES_tradnl"/>
+        </w:rPr>
+      </w:pPr>
+    </w:p>
+    <w:p>
+      <w:pPr>
+        <w:jc w:val="both"/>
         <w:rPr>
           <w:rFonts w:ascii="Arial" w:hAnsi="Arial"/>
           <w:sz w:val="18"/>
@@ -2375,6 +2334,7 @@
     </w:p>
     <w:p>
       <w:pPr>
+        <w:jc w:val="both"/>
         <w:rPr>
           <w:rFonts w:ascii="Arial" w:hAnsi="Arial"/>
           <w:sz w:val="18"/>
@@ -2416,7 +2376,25 @@
           <w:szCs w:val="18"/>
           <w:lang w:val="es-ES_tradnl"/>
         </w:rPr>
-        <w:t xml:space="preserve"> Así podrá asesoras a sus alumnos sin problemas.</w:t>
+        <w:t xml:space="preserve"> Así podrá </w:t>
+      </w:r>
+      <w:r>
+        <w:rPr>
+          <w:rFonts w:ascii="Arial" w:hAnsi="Arial"/>
+          <w:sz w:val="18"/>
+          <w:szCs w:val="18"/>
+          <w:lang w:val="es-ES_tradnl"/>
+        </w:rPr>
+        <w:t xml:space="preserve">asesorar </w:t>
+      </w:r>
+      <w:r>
+        <w:rPr>
+          <w:rFonts w:ascii="Arial" w:hAnsi="Arial"/>
+          <w:sz w:val="18"/>
+          <w:szCs w:val="18"/>
+          <w:lang w:val="es-ES_tradnl"/>
+        </w:rPr>
+        <w:t>a sus alumnos sin problemas.</w:t>
       </w:r>
       <w:r>
         <w:rPr>
@@ -2430,16 +2408,18 @@
     </w:p>
     <w:p>
       <w:pPr>
-        <w:rPr>
-          <w:rFonts w:ascii="Arial" w:hAnsi="Arial"/>
-          <w:sz w:val="18"/>
-          <w:szCs w:val="18"/>
-          <w:lang w:val="es-ES_tradnl"/>
-        </w:rPr>
-      </w:pPr>
-    </w:p>
-    <w:p>
-      <w:pPr>
+        <w:jc w:val="both"/>
+        <w:rPr>
+          <w:rFonts w:ascii="Arial" w:hAnsi="Arial"/>
+          <w:sz w:val="18"/>
+          <w:szCs w:val="18"/>
+          <w:lang w:val="es-ES_tradnl"/>
+        </w:rPr>
+      </w:pPr>
+    </w:p>
+    <w:p>
+      <w:pPr>
+        <w:jc w:val="both"/>
         <w:rPr>
           <w:rFonts w:ascii="Arial" w:hAnsi="Arial"/>
           <w:sz w:val="18"/>
@@ -2463,7 +2443,7 @@
           <w:szCs w:val="18"/>
           <w:lang w:val="es-ES_tradnl"/>
         </w:rPr>
-        <w:t xml:space="preserve">estos motores propuestos funcionan con </w:t>
+        <w:t xml:space="preserve">motores propuestos funcionan con </w:t>
       </w:r>
       <w:r>
         <w:rPr>
@@ -2481,7 +2461,25 @@
           <w:szCs w:val="18"/>
           <w:lang w:val="es-ES_tradnl"/>
         </w:rPr>
-        <w:t>manera en la que conecte los alambres</w:t>
+        <w:t xml:space="preserve">manera </w:t>
+      </w:r>
+      <w:r>
+        <w:rPr>
+          <w:rFonts w:ascii="Arial" w:hAnsi="Arial"/>
+          <w:sz w:val="18"/>
+          <w:szCs w:val="18"/>
+          <w:lang w:val="es-ES_tradnl"/>
+        </w:rPr>
+        <w:t xml:space="preserve">como </w:t>
+      </w:r>
+      <w:r>
+        <w:rPr>
+          <w:rFonts w:ascii="Arial" w:hAnsi="Arial"/>
+          <w:sz w:val="18"/>
+          <w:szCs w:val="18"/>
+          <w:lang w:val="es-ES_tradnl"/>
+        </w:rPr>
+        <w:t>conecte los alambres</w:t>
       </w:r>
       <w:r>
         <w:rPr>
@@ -2540,16 +2538,18 @@
     </w:p>
     <w:p>
       <w:pPr>
-        <w:rPr>
-          <w:rFonts w:ascii="Arial" w:hAnsi="Arial"/>
-          <w:sz w:val="18"/>
-          <w:szCs w:val="18"/>
-          <w:lang w:val="es-ES_tradnl"/>
-        </w:rPr>
-      </w:pPr>
-    </w:p>
-    <w:p>
-      <w:pPr>
+        <w:jc w:val="both"/>
+        <w:rPr>
+          <w:rFonts w:ascii="Arial" w:hAnsi="Arial"/>
+          <w:sz w:val="18"/>
+          <w:szCs w:val="18"/>
+          <w:lang w:val="es-ES_tradnl"/>
+        </w:rPr>
+      </w:pPr>
+    </w:p>
+    <w:p>
+      <w:pPr>
+        <w:jc w:val="both"/>
         <w:rPr>
           <w:rFonts w:ascii="Arial" w:hAnsi="Arial"/>
           <w:sz w:val="18"/>
@@ -2609,7 +2609,7 @@
           <w:szCs w:val="18"/>
           <w:lang w:val="es-ES_tradnl"/>
         </w:rPr>
-        <w:t xml:space="preserve">, </w:t>
+        <w:t>,</w:t>
       </w:r>
       <w:r>
         <w:rPr>
@@ -2663,7 +2663,25 @@
           <w:szCs w:val="18"/>
           <w:lang w:val="es-ES_tradnl"/>
         </w:rPr>
-        <w:t xml:space="preserve"> la mano. En ese caso </w:t>
+        <w:t xml:space="preserve"> la mano. En ese caso</w:t>
+      </w:r>
+      <w:r>
+        <w:rPr>
+          <w:rFonts w:ascii="Arial" w:hAnsi="Arial"/>
+          <w:sz w:val="18"/>
+          <w:szCs w:val="18"/>
+          <w:lang w:val="es-ES_tradnl"/>
+        </w:rPr>
+        <w:t>,</w:t>
+      </w:r>
+      <w:r>
+        <w:rPr>
+          <w:rFonts w:ascii="Arial" w:hAnsi="Arial"/>
+          <w:sz w:val="18"/>
+          <w:szCs w:val="18"/>
+          <w:lang w:val="es-ES_tradnl"/>
+        </w:rPr>
+        <w:t xml:space="preserve"> </w:t>
       </w:r>
       <w:r>
         <w:rPr>
@@ -2681,7 +2699,7 @@
           <w:szCs w:val="18"/>
           <w:lang w:val="es-ES_tradnl"/>
         </w:rPr>
-        <w:t xml:space="preserve"> propuesto en las diapositivas, y luego se trabaje</w:t>
+        <w:t xml:space="preserve"> propuesto en las diapositivas y luego trabaje</w:t>
       </w:r>
       <w:r>
         <w:rPr>
@@ -2722,16 +2740,18 @@
     </w:p>
     <w:p>
       <w:pPr>
-        <w:rPr>
-          <w:rFonts w:ascii="Arial" w:hAnsi="Arial"/>
-          <w:sz w:val="18"/>
-          <w:szCs w:val="18"/>
-          <w:lang w:val="es-ES_tradnl"/>
-        </w:rPr>
-      </w:pPr>
-    </w:p>
-    <w:p>
-      <w:pPr>
+        <w:jc w:val="both"/>
+        <w:rPr>
+          <w:rFonts w:ascii="Arial" w:hAnsi="Arial"/>
+          <w:sz w:val="18"/>
+          <w:szCs w:val="18"/>
+          <w:lang w:val="es-ES_tradnl"/>
+        </w:rPr>
+      </w:pPr>
+    </w:p>
+    <w:p>
+      <w:pPr>
+        <w:jc w:val="both"/>
         <w:rPr>
           <w:rFonts w:ascii="Arial" w:hAnsi="Arial"/>
           <w:sz w:val="18"/>
@@ -2805,16 +2825,18 @@
     </w:p>
     <w:p>
       <w:pPr>
-        <w:rPr>
-          <w:rFonts w:ascii="Arial" w:hAnsi="Arial"/>
-          <w:sz w:val="18"/>
-          <w:szCs w:val="18"/>
-          <w:lang w:val="es-ES_tradnl"/>
-        </w:rPr>
-      </w:pPr>
-    </w:p>
-    <w:p>
-      <w:pPr>
+        <w:jc w:val="both"/>
+        <w:rPr>
+          <w:rFonts w:ascii="Arial" w:hAnsi="Arial"/>
+          <w:sz w:val="18"/>
+          <w:szCs w:val="18"/>
+          <w:lang w:val="es-ES_tradnl"/>
+        </w:rPr>
+      </w:pPr>
+    </w:p>
+    <w:p>
+      <w:pPr>
+        <w:jc w:val="both"/>
         <w:rPr>
           <w:rFonts w:ascii="Arial" w:hAnsi="Arial"/>
           <w:b/>
@@ -2846,16 +2868,18 @@
     </w:p>
     <w:p>
       <w:pPr>
-        <w:rPr>
-          <w:rFonts w:ascii="Arial" w:hAnsi="Arial"/>
-          <w:sz w:val="18"/>
-          <w:szCs w:val="18"/>
-          <w:lang w:val="es-ES_tradnl"/>
-        </w:rPr>
-      </w:pPr>
-    </w:p>
-    <w:p>
-      <w:pPr>
+        <w:jc w:val="both"/>
+        <w:rPr>
+          <w:rFonts w:ascii="Arial" w:hAnsi="Arial"/>
+          <w:sz w:val="18"/>
+          <w:szCs w:val="18"/>
+          <w:lang w:val="es-ES_tradnl"/>
+        </w:rPr>
+      </w:pPr>
+    </w:p>
+    <w:p>
+      <w:pPr>
+        <w:jc w:val="both"/>
         <w:rPr>
           <w:rFonts w:ascii="Arial" w:hAnsi="Arial"/>
           <w:sz w:val="18"/>
@@ -2888,7 +2912,16 @@
           <w:szCs w:val="18"/>
           <w:lang w:val="es-ES_tradnl"/>
         </w:rPr>
-        <w:t>. También acerca de</w:t>
+        <w:t xml:space="preserve"> y t</w:t>
+      </w:r>
+      <w:r>
+        <w:rPr>
+          <w:rFonts w:ascii="Arial" w:hAnsi="Arial"/>
+          <w:sz w:val="18"/>
+          <w:szCs w:val="18"/>
+          <w:lang w:val="es-ES_tradnl"/>
+        </w:rPr>
+        <w:t>ambién acerca de</w:t>
       </w:r>
       <w:r>
         <w:rPr>
@@ -2974,26 +3007,18 @@
     </w:p>
     <w:p>
       <w:pPr>
-        <w:rPr>
-          <w:rFonts w:ascii="Arial" w:hAnsi="Arial"/>
-          <w:sz w:val="18"/>
-          <w:szCs w:val="18"/>
-          <w:lang w:val="es-ES_tradnl"/>
-        </w:rPr>
-      </w:pPr>
-    </w:p>
-    <w:p>
-      <w:pPr>
-        <w:rPr>
-          <w:rFonts w:ascii="Arial" w:hAnsi="Arial"/>
-          <w:sz w:val="18"/>
-          <w:szCs w:val="18"/>
-          <w:lang w:val="es-ES_tradnl"/>
-        </w:rPr>
-      </w:pPr>
-    </w:p>
-    <w:p>
-      <w:pPr>
+        <w:jc w:val="both"/>
+        <w:rPr>
+          <w:rFonts w:ascii="Arial" w:hAnsi="Arial"/>
+          <w:sz w:val="18"/>
+          <w:szCs w:val="18"/>
+          <w:lang w:val="es-ES_tradnl"/>
+        </w:rPr>
+      </w:pPr>
+    </w:p>
+    <w:p>
+      <w:pPr>
+        <w:jc w:val="both"/>
         <w:rPr>
           <w:rFonts w:ascii="Arial" w:hAnsi="Arial"/>
           <w:sz w:val="18"/>
@@ -3067,16 +3092,18 @@
     </w:p>
     <w:p>
       <w:pPr>
-        <w:rPr>
-          <w:rFonts w:ascii="Arial" w:hAnsi="Arial"/>
-          <w:sz w:val="18"/>
-          <w:szCs w:val="18"/>
-          <w:lang w:val="es-ES_tradnl"/>
-        </w:rPr>
-      </w:pPr>
-    </w:p>
-    <w:p>
-      <w:pPr>
+        <w:jc w:val="both"/>
+        <w:rPr>
+          <w:rFonts w:ascii="Arial" w:hAnsi="Arial"/>
+          <w:sz w:val="18"/>
+          <w:szCs w:val="18"/>
+          <w:lang w:val="es-ES_tradnl"/>
+        </w:rPr>
+      </w:pPr>
+    </w:p>
+    <w:p>
+      <w:pPr>
+        <w:jc w:val="both"/>
         <w:rPr>
           <w:rFonts w:ascii="Arial" w:hAnsi="Arial"/>
           <w:b/>
@@ -3098,16 +3125,18 @@
     </w:p>
     <w:p>
       <w:pPr>
-        <w:rPr>
-          <w:rFonts w:ascii="Arial" w:hAnsi="Arial"/>
-          <w:sz w:val="18"/>
-          <w:szCs w:val="18"/>
-          <w:lang w:val="es-ES_tradnl"/>
-        </w:rPr>
-      </w:pPr>
-    </w:p>
-    <w:p>
-      <w:pPr>
+        <w:jc w:val="both"/>
+        <w:rPr>
+          <w:rFonts w:ascii="Arial" w:hAnsi="Arial"/>
+          <w:sz w:val="18"/>
+          <w:szCs w:val="18"/>
+          <w:lang w:val="es-ES_tradnl"/>
+        </w:rPr>
+      </w:pPr>
+    </w:p>
+    <w:p>
+      <w:pPr>
+        <w:jc w:val="both"/>
         <w:rPr>
           <w:rFonts w:ascii="Arial" w:hAnsi="Arial"/>
           <w:sz w:val="18"/>
@@ -3204,7 +3233,25 @@
           <w:szCs w:val="18"/>
           <w:lang w:val="es-ES_tradnl"/>
         </w:rPr>
-        <w:t xml:space="preserve"> Sin embargo cuando un motor funciona en sentido inverso,</w:t>
+        <w:t>Sin embargo</w:t>
+      </w:r>
+      <w:r>
+        <w:rPr>
+          <w:rFonts w:ascii="Arial" w:hAnsi="Arial"/>
+          <w:sz w:val="18"/>
+          <w:szCs w:val="18"/>
+          <w:lang w:val="es-ES_tradnl"/>
+        </w:rPr>
+        <w:t>,</w:t>
+      </w:r>
+      <w:r>
+        <w:rPr>
+          <w:rFonts w:ascii="Arial" w:hAnsi="Arial"/>
+          <w:sz w:val="18"/>
+          <w:szCs w:val="18"/>
+          <w:lang w:val="es-ES_tradnl"/>
+        </w:rPr>
+        <w:t xml:space="preserve"> cuando un motor funciona en sentido inverso,</w:t>
       </w:r>
       <w:r>
         <w:rPr>
@@ -3231,21 +3278,23 @@
           <w:szCs w:val="18"/>
           <w:lang w:val="es-ES_tradnl"/>
         </w:rPr>
-        <w:t xml:space="preserve">energía eléctrica a partir del movimiento. </w:t>
-      </w:r>
-    </w:p>
-    <w:p>
-      <w:pPr>
-        <w:rPr>
-          <w:rFonts w:ascii="Arial" w:hAnsi="Arial"/>
-          <w:sz w:val="18"/>
-          <w:szCs w:val="18"/>
-          <w:lang w:val="es-ES_tradnl"/>
-        </w:rPr>
-      </w:pPr>
-    </w:p>
-    <w:p>
-      <w:pPr>
+        <w:t>energía eléctrica a partir del movimiento.</w:t>
+      </w:r>
+    </w:p>
+    <w:p>
+      <w:pPr>
+        <w:jc w:val="both"/>
+        <w:rPr>
+          <w:rFonts w:ascii="Arial" w:hAnsi="Arial"/>
+          <w:sz w:val="18"/>
+          <w:szCs w:val="18"/>
+          <w:lang w:val="es-ES_tradnl"/>
+        </w:rPr>
+      </w:pPr>
+    </w:p>
+    <w:p>
+      <w:pPr>
+        <w:jc w:val="both"/>
         <w:rPr>
           <w:rFonts w:ascii="Arial" w:hAnsi="Arial"/>
           <w:sz w:val="18"/>
@@ -3297,7 +3346,25 @@
           <w:szCs w:val="18"/>
           <w:lang w:val="es-ES_tradnl"/>
         </w:rPr>
-        <w:t xml:space="preserve"> cómo funcionan las hidroeléctricas, </w:t>
+        <w:t xml:space="preserve"> </w:t>
+      </w:r>
+      <w:r>
+        <w:rPr>
+          <w:rFonts w:ascii="Arial" w:hAnsi="Arial"/>
+          <w:sz w:val="18"/>
+          <w:szCs w:val="18"/>
+          <w:lang w:val="es-ES_tradnl"/>
+        </w:rPr>
+        <w:t xml:space="preserve">de </w:t>
+      </w:r>
+      <w:r>
+        <w:rPr>
+          <w:rFonts w:ascii="Arial" w:hAnsi="Arial"/>
+          <w:sz w:val="18"/>
+          <w:szCs w:val="18"/>
+          <w:lang w:val="es-ES_tradnl"/>
+        </w:rPr>
+        <w:t xml:space="preserve">cómo funcionan las hidroeléctricas, </w:t>
       </w:r>
       <w:r>
         <w:rPr>
@@ -3437,16 +3504,18 @@
     </w:p>
     <w:p>
       <w:pPr>
-        <w:rPr>
-          <w:rFonts w:ascii="Arial" w:hAnsi="Arial"/>
-          <w:sz w:val="18"/>
-          <w:szCs w:val="18"/>
-          <w:lang w:val="es-ES_tradnl"/>
-        </w:rPr>
-      </w:pPr>
-    </w:p>
-    <w:p>
-      <w:pPr>
+        <w:jc w:val="both"/>
+        <w:rPr>
+          <w:rFonts w:ascii="Arial" w:hAnsi="Arial"/>
+          <w:sz w:val="18"/>
+          <w:szCs w:val="18"/>
+          <w:lang w:val="es-ES_tradnl"/>
+        </w:rPr>
+      </w:pPr>
+    </w:p>
+    <w:p>
+      <w:pPr>
+        <w:jc w:val="both"/>
         <w:rPr>
           <w:rFonts w:ascii="Arial" w:hAnsi="Arial"/>
           <w:b/>
@@ -3478,6 +3547,7 @@
     </w:p>
     <w:p>
       <w:pPr>
+        <w:jc w:val="both"/>
         <w:rPr>
           <w:rFonts w:ascii="Arial" w:hAnsi="Arial"/>
           <w:sz w:val="18"/>
@@ -3489,7 +3559,7 @@
     <w:p>
       <w:pPr>
         <w:shd w:val="clear" w:color="auto" w:fill="E0E0E0"/>
-        <w:jc w:val="center"/>
+        <w:jc w:val="both"/>
         <w:rPr>
           <w:rFonts w:ascii="Arial" w:hAnsi="Arial"/>
           <w:b/>
@@ -3512,6 +3582,7 @@
     <w:p>
       <w:pPr>
         <w:ind w:left="142" w:hanging="142"/>
+        <w:jc w:val="both"/>
         <w:rPr>
           <w:rFonts w:ascii="Arial" w:hAnsi="Arial"/>
           <w:sz w:val="18"/>
@@ -3776,6 +3847,7 @@
     </w:p>
     <w:p>
       <w:pPr>
+        <w:jc w:val="both"/>
         <w:rPr>
           <w:rFonts w:ascii="Arial" w:hAnsi="Arial" w:cs="Arial"/>
           <w:sz w:val="18"/>
@@ -3871,108 +3943,38 @@
     </w:p>
     <w:p>
       <w:pPr>
-        <w:rPr>
-          <w:rFonts w:ascii="Arial" w:hAnsi="Arial" w:cs="Arial"/>
-          <w:sz w:val="18"/>
-          <w:szCs w:val="18"/>
-          <w:lang w:val="es-ES_tradnl"/>
-        </w:rPr>
-      </w:pPr>
-      <w:proofErr w:type="spellStart"/>
+        <w:jc w:val="both"/>
+        <w:rPr>
+          <w:rFonts w:ascii="Arial" w:hAnsi="Arial" w:cs="Arial"/>
+          <w:sz w:val="18"/>
+          <w:szCs w:val="18"/>
+          <w:lang w:val="es-ES_tradnl"/>
+        </w:rPr>
+      </w:pPr>
       <w:r>
         <w:rPr>
           <w:rFonts w:ascii="Arial" w:hAnsi="Arial" w:cs="Arial"/>
           <w:color w:val="000000"/>
           <w:sz w:val="18"/>
-        </w:rPr>
-        <w:t>Cómo</w:t>
-      </w:r>
-      <w:proofErr w:type="spellEnd"/>
-      <w:r>
-        <w:rPr>
-          <w:rFonts w:ascii="Arial" w:hAnsi="Arial" w:cs="Arial"/>
-          <w:color w:val="000000"/>
-          <w:sz w:val="18"/>
-        </w:rPr>
-        <w:t xml:space="preserve"> </w:t>
-      </w:r>
-      <w:proofErr w:type="spellStart"/>
-      <w:r>
-        <w:rPr>
-          <w:rFonts w:ascii="Arial" w:hAnsi="Arial" w:cs="Arial"/>
-          <w:color w:val="000000"/>
-          <w:sz w:val="18"/>
-        </w:rPr>
-        <w:t>elaborar</w:t>
-      </w:r>
-      <w:proofErr w:type="spellEnd"/>
-      <w:r>
-        <w:rPr>
-          <w:rFonts w:ascii="Arial" w:hAnsi="Arial" w:cs="Arial"/>
-          <w:color w:val="000000"/>
-          <w:sz w:val="18"/>
-        </w:rPr>
-        <w:t xml:space="preserve"> </w:t>
-      </w:r>
-      <w:proofErr w:type="gramStart"/>
-      <w:r>
-        <w:rPr>
-          <w:rFonts w:ascii="Arial" w:hAnsi="Arial" w:cs="Arial"/>
-          <w:color w:val="000000"/>
-          <w:sz w:val="18"/>
-        </w:rPr>
-        <w:t>un</w:t>
-      </w:r>
-      <w:proofErr w:type="gramEnd"/>
-      <w:r>
-        <w:rPr>
-          <w:rFonts w:ascii="Arial" w:hAnsi="Arial" w:cs="Arial"/>
-          <w:color w:val="000000"/>
-          <w:sz w:val="18"/>
-        </w:rPr>
-        <w:t xml:space="preserve"> </w:t>
-      </w:r>
-      <w:proofErr w:type="spellStart"/>
-      <w:r>
-        <w:rPr>
-          <w:rFonts w:ascii="Arial" w:hAnsi="Arial" w:cs="Arial"/>
-          <w:color w:val="000000"/>
-          <w:sz w:val="18"/>
-        </w:rPr>
-        <w:t>generador</w:t>
-      </w:r>
-      <w:proofErr w:type="spellEnd"/>
-      <w:r>
-        <w:rPr>
-          <w:rFonts w:ascii="Arial" w:hAnsi="Arial" w:cs="Arial"/>
-          <w:color w:val="000000"/>
-          <w:sz w:val="18"/>
-        </w:rPr>
-        <w:t xml:space="preserve"> </w:t>
-      </w:r>
-      <w:proofErr w:type="spellStart"/>
-      <w:r>
-        <w:rPr>
-          <w:rFonts w:ascii="Arial" w:hAnsi="Arial" w:cs="Arial"/>
-          <w:color w:val="000000"/>
-          <w:sz w:val="18"/>
-        </w:rPr>
-        <w:t>eléctrico</w:t>
-      </w:r>
-      <w:proofErr w:type="spellEnd"/>
-    </w:p>
-    <w:p>
-      <w:pPr>
-        <w:rPr>
-          <w:rFonts w:ascii="Arial" w:hAnsi="Arial" w:cs="Arial"/>
-          <w:sz w:val="18"/>
-          <w:szCs w:val="18"/>
-          <w:lang w:val="es-ES_tradnl"/>
-        </w:rPr>
-      </w:pPr>
-    </w:p>
-    <w:p>
-      <w:pPr>
+          <w:lang w:val="es-ES"/>
+        </w:rPr>
+        <w:t>Cómo elaborar un generador eléctrico</w:t>
+      </w:r>
+    </w:p>
+    <w:p>
+      <w:pPr>
+        <w:jc w:val="both"/>
+        <w:rPr>
+          <w:rFonts w:ascii="Arial" w:hAnsi="Arial" w:cs="Arial"/>
+          <w:sz w:val="18"/>
+          <w:szCs w:val="18"/>
+          <w:lang w:val="es-ES_tradnl"/>
+        </w:rPr>
+      </w:pPr>
+    </w:p>
+    <w:p>
+      <w:pPr>
+        <w:jc w:val="both"/>
         <w:rPr>
           <w:rFonts w:ascii="Arial" w:hAnsi="Arial"/>
           <w:sz w:val="18"/>
@@ -4080,43 +4082,58 @@
         </w:rPr>
         <w:t xml:space="preserve"> las instrucciones que se dan en cada una de las secciones de esta actividad. Si surge alguna duda, consulta con tu profesor, </w:t>
       </w:r>
-      <w:proofErr w:type="spellStart"/>
-      <w:r>
-        <w:rPr>
-          <w:rFonts w:ascii="Arial" w:hAnsi="Arial"/>
-          <w:sz w:val="18"/>
-          <w:szCs w:val="18"/>
-          <w:lang w:val="es-ES_tradnl"/>
-        </w:rPr>
-        <w:t>el</w:t>
-      </w:r>
-      <w:proofErr w:type="spellEnd"/>
-      <w:r>
-        <w:rPr>
-          <w:rFonts w:ascii="Arial" w:hAnsi="Arial"/>
-          <w:sz w:val="18"/>
-          <w:szCs w:val="18"/>
-          <w:lang w:val="es-ES_tradnl"/>
-        </w:rPr>
-        <w:t xml:space="preserve"> sabrá como guiarte.</w:t>
-      </w:r>
-    </w:p>
-    <w:p>
-      <w:pPr>
-        <w:rPr>
-          <w:rFonts w:ascii="Arial" w:hAnsi="Arial" w:cs="Arial"/>
-          <w:sz w:val="18"/>
-          <w:szCs w:val="18"/>
-          <w:lang w:val="es-ES_tradnl"/>
-        </w:rPr>
-      </w:pPr>
-      <w:bookmarkStart w:id="0" w:name="_GoBack"/>
-      <w:bookmarkEnd w:id="0"/>
+      <w:r>
+        <w:rPr>
+          <w:rFonts w:ascii="Arial" w:hAnsi="Arial"/>
+          <w:sz w:val="18"/>
+          <w:szCs w:val="18"/>
+          <w:lang w:val="es-ES_tradnl"/>
+        </w:rPr>
+        <w:t xml:space="preserve">él </w:t>
+      </w:r>
+      <w:r>
+        <w:rPr>
+          <w:rFonts w:ascii="Arial" w:hAnsi="Arial"/>
+          <w:sz w:val="18"/>
+          <w:szCs w:val="18"/>
+          <w:lang w:val="es-ES_tradnl"/>
+        </w:rPr>
+        <w:t xml:space="preserve">sabrá </w:t>
+      </w:r>
+      <w:r>
+        <w:rPr>
+          <w:rFonts w:ascii="Arial" w:hAnsi="Arial"/>
+          <w:sz w:val="18"/>
+          <w:szCs w:val="18"/>
+          <w:lang w:val="es-ES_tradnl"/>
+        </w:rPr>
+        <w:t xml:space="preserve">cómo </w:t>
+      </w:r>
+      <w:r>
+        <w:rPr>
+          <w:rFonts w:ascii="Arial" w:hAnsi="Arial"/>
+          <w:sz w:val="18"/>
+          <w:szCs w:val="18"/>
+          <w:lang w:val="es-ES_tradnl"/>
+        </w:rPr>
+        <w:t>guiarte.</w:t>
+      </w:r>
+    </w:p>
+    <w:p>
+      <w:pPr>
+        <w:jc w:val="both"/>
+        <w:rPr>
+          <w:rFonts w:ascii="Arial" w:hAnsi="Arial" w:cs="Arial"/>
+          <w:sz w:val="18"/>
+          <w:szCs w:val="18"/>
+          <w:lang w:val="es-ES_tradnl"/>
+        </w:rPr>
+      </w:pPr>
     </w:p>
     <w:p>
       <w:pPr>
         <w:shd w:val="clear" w:color="auto" w:fill="99CCFF"/>
-        <w:jc w:val="center"/>
+        <w:jc w:val="both"/>
         <w:rPr>
           <w:rFonts w:ascii="Arial" w:hAnsi="Arial"/>
           <w:b/>
@@ -4147,6 +4164,7 @@
     </w:p>
     <w:p>
       <w:pPr>
+        <w:jc w:val="both"/>
         <w:rPr>
           <w:rFonts w:ascii="Arial" w:hAnsi="Arial"/>
           <w:sz w:val="18"/>
@@ -4218,6 +4236,7 @@
     </w:p>
     <w:p>
       <w:pPr>
+        <w:jc w:val="both"/>
         <w:rPr>
           <w:rFonts w:ascii="Arial" w:hAnsi="Arial" w:cs="Arial"/>
           <w:sz w:val="18"/>
@@ -4237,16 +4256,18 @@
     </w:p>
     <w:p>
       <w:pPr>
-        <w:rPr>
-          <w:rFonts w:ascii="Arial" w:hAnsi="Arial" w:cs="Arial"/>
-          <w:sz w:val="18"/>
-          <w:szCs w:val="18"/>
-          <w:lang w:val="es-ES_tradnl"/>
-        </w:rPr>
-      </w:pPr>
-    </w:p>
-    <w:p>
-      <w:pPr>
+        <w:jc w:val="both"/>
+        <w:rPr>
+          <w:rFonts w:ascii="Arial" w:hAnsi="Arial" w:cs="Arial"/>
+          <w:sz w:val="18"/>
+          <w:szCs w:val="18"/>
+          <w:lang w:val="es-ES_tradnl"/>
+        </w:rPr>
+      </w:pPr>
+    </w:p>
+    <w:p>
+      <w:pPr>
+        <w:jc w:val="both"/>
         <w:rPr>
           <w:rFonts w:ascii="Arial" w:hAnsi="Arial"/>
           <w:b/>
@@ -4289,6 +4310,7 @@
     </w:p>
     <w:p>
       <w:pPr>
+        <w:jc w:val="both"/>
         <w:rPr>
           <w:rFonts w:ascii="Arial" w:hAnsi="Arial" w:cs="Arial"/>
           <w:sz w:val="18"/>
@@ -4376,7 +4398,7 @@
           </w:tcPr>
           <w:p>
             <w:pPr>
-              <w:jc w:val="right"/>
+              <w:jc w:val="both"/>
               <w:rPr>
                 <w:rFonts w:ascii="Arial" w:hAnsi="Arial" w:cs="Arial"/>
                 <w:sz w:val="16"/>
@@ -4401,6 +4423,7 @@
           </w:tcPr>
           <w:p>
             <w:pPr>
+              <w:jc w:val="both"/>
               <w:rPr>
                 <w:rFonts w:ascii="Arial" w:hAnsi="Arial" w:cs="Arial"/>
                 <w:sz w:val="16"/>
@@ -4421,7 +4444,7 @@
           </w:tcPr>
           <w:p>
             <w:pPr>
-              <w:jc w:val="right"/>
+              <w:jc w:val="both"/>
               <w:rPr>
                 <w:rFonts w:ascii="Arial" w:hAnsi="Arial" w:cs="Arial"/>
                 <w:sz w:val="16"/>
@@ -4446,6 +4469,7 @@
           </w:tcPr>
           <w:p>
             <w:pPr>
+              <w:jc w:val="both"/>
               <w:rPr>
                 <w:rFonts w:ascii="Arial" w:hAnsi="Arial" w:cs="Arial"/>
                 <w:sz w:val="16"/>
@@ -4466,7 +4490,7 @@
           </w:tcPr>
           <w:p>
             <w:pPr>
-              <w:jc w:val="right"/>
+              <w:jc w:val="both"/>
               <w:rPr>
                 <w:rFonts w:ascii="Arial" w:hAnsi="Arial" w:cs="Arial"/>
                 <w:b/>
@@ -4496,6 +4520,7 @@
           </w:tcPr>
           <w:p>
             <w:pPr>
+              <w:jc w:val="both"/>
               <w:rPr>
                 <w:rFonts w:ascii="Arial" w:hAnsi="Arial" w:cs="Arial"/>
                 <w:sz w:val="16"/>
@@ -4528,7 +4553,7 @@
           </w:tcPr>
           <w:p>
             <w:pPr>
-              <w:jc w:val="right"/>
+              <w:jc w:val="both"/>
               <w:rPr>
                 <w:rFonts w:ascii="Arial" w:hAnsi="Arial" w:cs="Arial"/>
                 <w:sz w:val="16"/>
@@ -4553,6 +4578,7 @@
           </w:tcPr>
           <w:p>
             <w:pPr>
+              <w:jc w:val="both"/>
               <w:rPr>
                 <w:rFonts w:ascii="Arial" w:hAnsi="Arial" w:cs="Arial"/>
                 <w:sz w:val="16"/>
@@ -4573,7 +4599,7 @@
           </w:tcPr>
           <w:p>
             <w:pPr>
-              <w:jc w:val="right"/>
+              <w:jc w:val="both"/>
               <w:rPr>
                 <w:rFonts w:ascii="Arial" w:hAnsi="Arial" w:cs="Arial"/>
                 <w:sz w:val="16"/>
@@ -4598,6 +4624,7 @@
           </w:tcPr>
           <w:p>
             <w:pPr>
+              <w:jc w:val="both"/>
               <w:rPr>
                 <w:rFonts w:ascii="Arial" w:hAnsi="Arial" w:cs="Arial"/>
                 <w:sz w:val="16"/>
@@ -4618,6 +4645,7 @@
           </w:tcPr>
           <w:p>
             <w:pPr>
+              <w:jc w:val="both"/>
               <w:rPr>
                 <w:rFonts w:ascii="Arial" w:hAnsi="Arial" w:cs="Arial"/>
                 <w:sz w:val="16"/>
@@ -4638,6 +4666,7 @@
           </w:tcPr>
           <w:p>
             <w:pPr>
+              <w:jc w:val="both"/>
               <w:rPr>
                 <w:rFonts w:ascii="Arial" w:hAnsi="Arial" w:cs="Arial"/>
                 <w:sz w:val="16"/>
@@ -4651,26 +4680,29 @@
     </w:tbl>
     <w:p>
       <w:pPr>
-        <w:rPr>
-          <w:rFonts w:ascii="Arial" w:hAnsi="Arial" w:cs="Arial"/>
-          <w:sz w:val="18"/>
-          <w:szCs w:val="18"/>
-          <w:lang w:val="es-ES_tradnl"/>
-        </w:rPr>
-      </w:pPr>
-    </w:p>
-    <w:p>
-      <w:pPr>
-        <w:rPr>
-          <w:rFonts w:ascii="Arial" w:hAnsi="Arial" w:cs="Arial"/>
-          <w:sz w:val="18"/>
-          <w:szCs w:val="18"/>
-          <w:lang w:val="es-ES_tradnl"/>
-        </w:rPr>
-      </w:pPr>
-    </w:p>
-    <w:p>
-      <w:pPr>
+        <w:jc w:val="both"/>
+        <w:rPr>
+          <w:rFonts w:ascii="Arial" w:hAnsi="Arial" w:cs="Arial"/>
+          <w:sz w:val="18"/>
+          <w:szCs w:val="18"/>
+          <w:lang w:val="es-ES_tradnl"/>
+        </w:rPr>
+      </w:pPr>
+    </w:p>
+    <w:p>
+      <w:pPr>
+        <w:jc w:val="both"/>
+        <w:rPr>
+          <w:rFonts w:ascii="Arial" w:hAnsi="Arial" w:cs="Arial"/>
+          <w:sz w:val="18"/>
+          <w:szCs w:val="18"/>
+          <w:lang w:val="es-ES_tradnl"/>
+        </w:rPr>
+      </w:pPr>
+    </w:p>
+    <w:p>
+      <w:pPr>
+        <w:jc w:val="both"/>
         <w:rPr>
           <w:rFonts w:ascii="Arial" w:hAnsi="Arial"/>
           <w:sz w:val="18"/>
@@ -4711,21 +4743,22 @@
     </w:p>
     <w:p>
       <w:pPr>
-        <w:rPr>
-          <w:rFonts w:ascii="Arial" w:hAnsi="Arial" w:cs="Arial"/>
-          <w:sz w:val="18"/>
-          <w:szCs w:val="18"/>
-          <w:lang w:val="es-ES_tradnl"/>
-        </w:rPr>
-      </w:pPr>
-      <w:r>
-        <w:rPr>
-          <w:rFonts w:ascii="Arial" w:hAnsi="Arial" w:cs="Arial"/>
-          <w:sz w:val="18"/>
-          <w:szCs w:val="18"/>
-          <w:lang w:val="es-ES_tradnl"/>
-        </w:rPr>
-        <w:t xml:space="preserve">En este proyecto usarás un pequeño motor a la inversa: lo usarás como generador. </w:t>
+        <w:jc w:val="both"/>
+        <w:rPr>
+          <w:rFonts w:ascii="Arial" w:hAnsi="Arial" w:cs="Arial"/>
+          <w:sz w:val="18"/>
+          <w:szCs w:val="18"/>
+          <w:lang w:val="es-ES_tradnl"/>
+        </w:rPr>
+      </w:pPr>
+      <w:r>
+        <w:rPr>
+          <w:rFonts w:ascii="Arial" w:hAnsi="Arial" w:cs="Arial"/>
+          <w:sz w:val="18"/>
+          <w:szCs w:val="18"/>
+          <w:lang w:val="es-ES_tradnl"/>
+        </w:rPr>
+        <w:t xml:space="preserve">En este proyecto usarás un pequeño motor a la inversa: como generador. </w:t>
       </w:r>
       <w:r>
         <w:rPr>
@@ -4757,16 +4790,18 @@
     </w:p>
     <w:p>
       <w:pPr>
-        <w:rPr>
-          <w:rFonts w:ascii="Arial" w:hAnsi="Arial" w:cs="Arial"/>
-          <w:sz w:val="18"/>
-          <w:szCs w:val="18"/>
-          <w:lang w:val="es-ES_tradnl"/>
-        </w:rPr>
-      </w:pPr>
-    </w:p>
-    <w:p>
-      <w:pPr>
+        <w:jc w:val="both"/>
+        <w:rPr>
+          <w:rFonts w:ascii="Arial" w:hAnsi="Arial" w:cs="Arial"/>
+          <w:sz w:val="18"/>
+          <w:szCs w:val="18"/>
+          <w:lang w:val="es-ES_tradnl"/>
+        </w:rPr>
+      </w:pPr>
+    </w:p>
+    <w:p>
+      <w:pPr>
+        <w:jc w:val="both"/>
         <w:rPr>
           <w:rFonts w:ascii="Arial" w:hAnsi="Arial" w:cs="Arial"/>
           <w:sz w:val="18"/>
@@ -4795,45 +4830,85 @@
     </w:p>
     <w:p>
       <w:pPr>
-        <w:rPr>
-          <w:rFonts w:ascii="Arial" w:hAnsi="Arial" w:cs="Arial"/>
-          <w:sz w:val="18"/>
-          <w:szCs w:val="18"/>
-          <w:lang w:val="es-ES_tradnl"/>
-        </w:rPr>
-      </w:pPr>
-    </w:p>
-    <w:p>
-      <w:pPr>
-        <w:rPr>
-          <w:rFonts w:ascii="Arial" w:hAnsi="Arial" w:cs="Arial"/>
-          <w:sz w:val="18"/>
-          <w:szCs w:val="18"/>
-          <w:lang w:val="es-ES_tradnl"/>
-        </w:rPr>
-      </w:pPr>
-      <w:r>
-        <w:rPr>
-          <w:rFonts w:ascii="Arial" w:hAnsi="Arial" w:cs="Arial"/>
-          <w:sz w:val="18"/>
-          <w:szCs w:val="18"/>
-          <w:lang w:val="es-ES_tradnl"/>
-        </w:rPr>
-        <w:t xml:space="preserve">Es muy fácil, y verás que se puede hacer con materiales muy fáciles de conseguir. </w:t>
-      </w:r>
-    </w:p>
-    <w:p>
-      <w:pPr>
-        <w:rPr>
-          <w:rFonts w:ascii="Arial" w:hAnsi="Arial" w:cs="Arial"/>
-          <w:sz w:val="18"/>
-          <w:szCs w:val="18"/>
-          <w:lang w:val="es-ES_tradnl"/>
-        </w:rPr>
-      </w:pPr>
-    </w:p>
-    <w:p>
-      <w:pPr>
+        <w:jc w:val="both"/>
+        <w:rPr>
+          <w:rFonts w:ascii="Arial" w:hAnsi="Arial" w:cs="Arial"/>
+          <w:sz w:val="18"/>
+          <w:szCs w:val="18"/>
+          <w:lang w:val="es-ES_tradnl"/>
+        </w:rPr>
+      </w:pPr>
+    </w:p>
+    <w:p>
+      <w:pPr>
+        <w:jc w:val="both"/>
+        <w:rPr>
+          <w:rFonts w:ascii="Arial" w:hAnsi="Arial" w:cs="Arial"/>
+          <w:sz w:val="18"/>
+          <w:szCs w:val="18"/>
+          <w:lang w:val="es-ES_tradnl"/>
+        </w:rPr>
+      </w:pPr>
+      <w:r>
+        <w:rPr>
+          <w:rFonts w:ascii="Arial" w:hAnsi="Arial" w:cs="Arial"/>
+          <w:sz w:val="18"/>
+          <w:szCs w:val="18"/>
+          <w:lang w:val="es-ES_tradnl"/>
+        </w:rPr>
+        <w:t xml:space="preserve">Es muy </w:t>
+      </w:r>
+      <w:r>
+        <w:rPr>
+          <w:rFonts w:ascii="Arial" w:hAnsi="Arial" w:cs="Arial"/>
+          <w:sz w:val="18"/>
+          <w:szCs w:val="18"/>
+          <w:lang w:val="es-ES_tradnl"/>
+        </w:rPr>
+        <w:t>sencillo.</w:t>
+      </w:r>
+      <w:r>
+        <w:rPr>
+          <w:rFonts w:ascii="Arial" w:hAnsi="Arial" w:cs="Arial"/>
+          <w:sz w:val="18"/>
+          <w:szCs w:val="18"/>
+          <w:lang w:val="es-ES_tradnl"/>
+        </w:rPr>
+        <w:t xml:space="preserve"> </w:t>
+      </w:r>
+      <w:r>
+        <w:rPr>
+          <w:rFonts w:ascii="Arial" w:hAnsi="Arial" w:cs="Arial"/>
+          <w:sz w:val="18"/>
+          <w:szCs w:val="18"/>
+          <w:lang w:val="es-ES_tradnl"/>
+        </w:rPr>
+        <w:t xml:space="preserve">Verás </w:t>
+      </w:r>
+      <w:r>
+        <w:rPr>
+          <w:rFonts w:ascii="Arial" w:hAnsi="Arial" w:cs="Arial"/>
+          <w:sz w:val="18"/>
+          <w:szCs w:val="18"/>
+          <w:lang w:val="es-ES_tradnl"/>
+        </w:rPr>
+        <w:t xml:space="preserve">que se puede hacer con materiales muy fáciles de conseguir. </w:t>
+      </w:r>
+    </w:p>
+    <w:p>
+      <w:pPr>
+        <w:jc w:val="both"/>
+        <w:rPr>
+          <w:rFonts w:ascii="Arial" w:hAnsi="Arial" w:cs="Arial"/>
+          <w:sz w:val="18"/>
+          <w:szCs w:val="18"/>
+          <w:lang w:val="es-ES_tradnl"/>
+        </w:rPr>
+      </w:pPr>
+    </w:p>
+    <w:p>
+      <w:pPr>
+        <w:jc w:val="both"/>
         <w:rPr>
           <w:rFonts w:ascii="Arial" w:hAnsi="Arial" w:cs="Arial"/>
           <w:sz w:val="18"/>
@@ -4845,7 +4920,7 @@
     <w:p>
       <w:pPr>
         <w:shd w:val="clear" w:color="auto" w:fill="99CCFF"/>
-        <w:jc w:val="center"/>
+        <w:jc w:val="both"/>
         <w:rPr>
           <w:rFonts w:ascii="Arial" w:hAnsi="Arial"/>
           <w:b/>
@@ -4876,6 +4951,7 @@
     </w:p>
     <w:p>
       <w:pPr>
+        <w:jc w:val="both"/>
         <w:rPr>
           <w:rFonts w:ascii="Arial" w:hAnsi="Arial"/>
           <w:sz w:val="18"/>
@@ -4937,6 +5013,7 @@
     </w:p>
     <w:p>
       <w:pPr>
+        <w:jc w:val="both"/>
         <w:rPr>
           <w:rFonts w:ascii="Arial" w:hAnsi="Arial" w:cs="Arial"/>
           <w:sz w:val="18"/>
@@ -4956,16 +5033,18 @@
     </w:p>
     <w:p>
       <w:pPr>
-        <w:rPr>
-          <w:rFonts w:ascii="Arial" w:hAnsi="Arial" w:cs="Arial"/>
-          <w:sz w:val="18"/>
-          <w:szCs w:val="18"/>
-          <w:lang w:val="es-ES_tradnl"/>
-        </w:rPr>
-      </w:pPr>
-    </w:p>
-    <w:p>
-      <w:pPr>
+        <w:jc w:val="both"/>
+        <w:rPr>
+          <w:rFonts w:ascii="Arial" w:hAnsi="Arial" w:cs="Arial"/>
+          <w:sz w:val="18"/>
+          <w:szCs w:val="18"/>
+          <w:lang w:val="es-ES_tradnl"/>
+        </w:rPr>
+      </w:pPr>
+    </w:p>
+    <w:p>
+      <w:pPr>
+        <w:jc w:val="both"/>
         <w:rPr>
           <w:rFonts w:ascii="Arial" w:hAnsi="Arial"/>
           <w:b/>
@@ -4988,6 +5067,7 @@
     </w:p>
     <w:p>
       <w:pPr>
+        <w:jc w:val="both"/>
         <w:rPr>
           <w:rFonts w:ascii="Arial" w:hAnsi="Arial" w:cs="Arial"/>
           <w:sz w:val="18"/>
@@ -5075,7 +5155,7 @@
           </w:tcPr>
           <w:p>
             <w:pPr>
-              <w:jc w:val="right"/>
+              <w:jc w:val="both"/>
               <w:rPr>
                 <w:rFonts w:ascii="Arial" w:hAnsi="Arial" w:cs="Arial"/>
                 <w:sz w:val="16"/>
@@ -5100,6 +5180,7 @@
           </w:tcPr>
           <w:p>
             <w:pPr>
+              <w:jc w:val="both"/>
               <w:rPr>
                 <w:rFonts w:ascii="Arial" w:hAnsi="Arial" w:cs="Arial"/>
                 <w:sz w:val="16"/>
@@ -5120,7 +5201,7 @@
           </w:tcPr>
           <w:p>
             <w:pPr>
-              <w:jc w:val="right"/>
+              <w:jc w:val="both"/>
               <w:rPr>
                 <w:rFonts w:ascii="Arial" w:hAnsi="Arial" w:cs="Arial"/>
                 <w:sz w:val="16"/>
@@ -5145,6 +5226,7 @@
           </w:tcPr>
           <w:p>
             <w:pPr>
+              <w:jc w:val="both"/>
               <w:rPr>
                 <w:rFonts w:ascii="Arial" w:hAnsi="Arial" w:cs="Arial"/>
                 <w:sz w:val="16"/>
@@ -5165,7 +5247,7 @@
           </w:tcPr>
           <w:p>
             <w:pPr>
-              <w:jc w:val="right"/>
+              <w:jc w:val="both"/>
               <w:rPr>
                 <w:rFonts w:ascii="Arial" w:hAnsi="Arial" w:cs="Arial"/>
                 <w:b/>
@@ -5195,6 +5277,7 @@
           </w:tcPr>
           <w:p>
             <w:pPr>
+              <w:jc w:val="both"/>
               <w:rPr>
                 <w:rFonts w:ascii="Arial" w:hAnsi="Arial" w:cs="Arial"/>
                 <w:sz w:val="16"/>
@@ -5218,7 +5301,7 @@
           </w:tcPr>
           <w:p>
             <w:pPr>
-              <w:jc w:val="right"/>
+              <w:jc w:val="both"/>
               <w:rPr>
                 <w:rFonts w:ascii="Arial" w:hAnsi="Arial" w:cs="Arial"/>
                 <w:sz w:val="16"/>
@@ -5243,6 +5326,7 @@
           </w:tcPr>
           <w:p>
             <w:pPr>
+              <w:jc w:val="both"/>
               <w:rPr>
                 <w:rFonts w:ascii="Arial" w:hAnsi="Arial" w:cs="Arial"/>
                 <w:sz w:val="16"/>
@@ -5263,7 +5347,7 @@
           </w:tcPr>
           <w:p>
             <w:pPr>
-              <w:jc w:val="right"/>
+              <w:jc w:val="both"/>
               <w:rPr>
                 <w:rFonts w:ascii="Arial" w:hAnsi="Arial" w:cs="Arial"/>
                 <w:sz w:val="16"/>
@@ -5288,6 +5372,7 @@
           </w:tcPr>
           <w:p>
             <w:pPr>
+              <w:jc w:val="both"/>
               <w:rPr>
                 <w:rFonts w:ascii="Arial" w:hAnsi="Arial" w:cs="Arial"/>
                 <w:sz w:val="16"/>
@@ -5317,6 +5402,7 @@
           </w:tcPr>
           <w:p>
             <w:pPr>
+              <w:jc w:val="both"/>
               <w:rPr>
                 <w:rFonts w:ascii="Arial" w:hAnsi="Arial" w:cs="Arial"/>
                 <w:sz w:val="16"/>
@@ -5337,6 +5423,7 @@
           </w:tcPr>
           <w:p>
             <w:pPr>
+              <w:jc w:val="both"/>
               <w:rPr>
                 <w:rFonts w:ascii="Arial" w:hAnsi="Arial" w:cs="Arial"/>
                 <w:sz w:val="16"/>
@@ -5350,26 +5437,29 @@
     </w:tbl>
     <w:p>
       <w:pPr>
-        <w:rPr>
-          <w:rFonts w:ascii="Arial" w:hAnsi="Arial" w:cs="Arial"/>
-          <w:sz w:val="18"/>
-          <w:szCs w:val="18"/>
-          <w:lang w:val="es-ES_tradnl"/>
-        </w:rPr>
-      </w:pPr>
-    </w:p>
-    <w:p>
-      <w:pPr>
-        <w:rPr>
-          <w:rFonts w:ascii="Arial" w:hAnsi="Arial" w:cs="Arial"/>
-          <w:sz w:val="18"/>
-          <w:szCs w:val="18"/>
-          <w:lang w:val="es-ES_tradnl"/>
-        </w:rPr>
-      </w:pPr>
-    </w:p>
-    <w:p>
-      <w:pPr>
+        <w:jc w:val="both"/>
+        <w:rPr>
+          <w:rFonts w:ascii="Arial" w:hAnsi="Arial" w:cs="Arial"/>
+          <w:sz w:val="18"/>
+          <w:szCs w:val="18"/>
+          <w:lang w:val="es-ES_tradnl"/>
+        </w:rPr>
+      </w:pPr>
+    </w:p>
+    <w:p>
+      <w:pPr>
+        <w:jc w:val="both"/>
+        <w:rPr>
+          <w:rFonts w:ascii="Arial" w:hAnsi="Arial" w:cs="Arial"/>
+          <w:sz w:val="18"/>
+          <w:szCs w:val="18"/>
+          <w:lang w:val="es-ES_tradnl"/>
+        </w:rPr>
+      </w:pPr>
+    </w:p>
+    <w:p>
+      <w:pPr>
+        <w:jc w:val="both"/>
         <w:rPr>
           <w:rFonts w:ascii="Arial" w:hAnsi="Arial"/>
           <w:sz w:val="18"/>
@@ -5410,6 +5500,7 @@
     </w:p>
     <w:p>
       <w:pPr>
+        <w:jc w:val="both"/>
         <w:rPr>
           <w:rFonts w:ascii="Arial" w:hAnsi="Arial" w:cs="Arial"/>
           <w:sz w:val="18"/>
@@ -5450,6 +5541,7 @@
     </w:p>
     <w:p>
       <w:pPr>
+        <w:jc w:val="both"/>
         <w:rPr>
           <w:rFonts w:ascii="Arial" w:hAnsi="Arial" w:cs="Arial"/>
           <w:color w:val="333333"/>
@@ -5471,6 +5563,7 @@
     </w:p>
     <w:p>
       <w:pPr>
+        <w:jc w:val="both"/>
         <w:rPr>
           <w:rFonts w:ascii="Arial" w:hAnsi="Arial" w:cs="Arial"/>
           <w:color w:val="333333"/>
@@ -5536,16 +5629,18 @@
     </w:p>
     <w:p>
       <w:pPr>
-        <w:rPr>
-          <w:rFonts w:ascii="Arial" w:hAnsi="Arial" w:cs="Arial"/>
-          <w:sz w:val="18"/>
-          <w:szCs w:val="18"/>
-          <w:lang w:val="es-ES_tradnl"/>
-        </w:rPr>
-      </w:pPr>
-    </w:p>
-    <w:p>
-      <w:pPr>
+        <w:jc w:val="both"/>
+        <w:rPr>
+          <w:rFonts w:ascii="Arial" w:hAnsi="Arial" w:cs="Arial"/>
+          <w:sz w:val="18"/>
+          <w:szCs w:val="18"/>
+          <w:lang w:val="es-ES_tradnl"/>
+        </w:rPr>
+      </w:pPr>
+    </w:p>
+    <w:p>
+      <w:pPr>
+        <w:jc w:val="both"/>
         <w:rPr>
           <w:rFonts w:ascii="Arial" w:hAnsi="Arial" w:cs="Arial"/>
           <w:sz w:val="18"/>
@@ -5636,16 +5731,18 @@
     </w:p>
     <w:p>
       <w:pPr>
-        <w:rPr>
-          <w:rFonts w:ascii="Arial" w:hAnsi="Arial" w:cs="Arial"/>
-          <w:sz w:val="18"/>
-          <w:szCs w:val="18"/>
-          <w:lang w:val="es-ES_tradnl"/>
-        </w:rPr>
-      </w:pPr>
-    </w:p>
-    <w:p>
-      <w:pPr>
+        <w:jc w:val="both"/>
+        <w:rPr>
+          <w:rFonts w:ascii="Arial" w:hAnsi="Arial" w:cs="Arial"/>
+          <w:sz w:val="18"/>
+          <w:szCs w:val="18"/>
+          <w:lang w:val="es-ES_tradnl"/>
+        </w:rPr>
+      </w:pPr>
+    </w:p>
+    <w:p>
+      <w:pPr>
+        <w:jc w:val="both"/>
         <w:rPr>
           <w:rFonts w:ascii="Arial" w:hAnsi="Arial"/>
           <w:sz w:val="18"/>
@@ -5697,26 +5794,29 @@
     </w:p>
     <w:p>
       <w:pPr>
-        <w:rPr>
-          <w:rFonts w:ascii="Arial" w:hAnsi="Arial" w:cs="Arial"/>
-          <w:sz w:val="18"/>
-          <w:szCs w:val="18"/>
-          <w:lang w:val="es-ES_tradnl"/>
-        </w:rPr>
-      </w:pPr>
-    </w:p>
-    <w:p>
-      <w:pPr>
-        <w:rPr>
-          <w:rFonts w:ascii="Arial" w:hAnsi="Arial" w:cs="Arial"/>
-          <w:sz w:val="18"/>
-          <w:szCs w:val="18"/>
-          <w:lang w:val="es-ES_tradnl"/>
-        </w:rPr>
-      </w:pPr>
-    </w:p>
-    <w:p>
-      <w:pPr>
+        <w:jc w:val="both"/>
+        <w:rPr>
+          <w:rFonts w:ascii="Arial" w:hAnsi="Arial" w:cs="Arial"/>
+          <w:sz w:val="18"/>
+          <w:szCs w:val="18"/>
+          <w:lang w:val="es-ES_tradnl"/>
+        </w:rPr>
+      </w:pPr>
+    </w:p>
+    <w:p>
+      <w:pPr>
+        <w:jc w:val="both"/>
+        <w:rPr>
+          <w:rFonts w:ascii="Arial" w:hAnsi="Arial" w:cs="Arial"/>
+          <w:sz w:val="18"/>
+          <w:szCs w:val="18"/>
+          <w:lang w:val="es-ES_tradnl"/>
+        </w:rPr>
+      </w:pPr>
+    </w:p>
+    <w:p>
+      <w:pPr>
+        <w:jc w:val="both"/>
         <w:rPr>
           <w:rFonts w:ascii="Arial" w:hAnsi="Arial"/>
           <w:sz w:val="18"/>
@@ -5757,6 +5857,7 @@
     </w:p>
     <w:p>
       <w:pPr>
+        <w:jc w:val="both"/>
         <w:rPr>
           <w:rFonts w:ascii="Arial" w:hAnsi="Arial" w:cs="Arial"/>
           <w:sz w:val="18"/>
@@ -5797,6 +5898,7 @@
     </w:p>
     <w:p>
       <w:pPr>
+        <w:jc w:val="both"/>
         <w:rPr>
           <w:rFonts w:ascii="Arial" w:hAnsi="Arial" w:cs="Arial"/>
           <w:color w:val="333333"/>
@@ -5818,6 +5920,7 @@
     </w:p>
     <w:p>
       <w:pPr>
+        <w:jc w:val="both"/>
         <w:rPr>
           <w:rFonts w:ascii="Arial" w:hAnsi="Arial" w:cs="Arial"/>
           <w:color w:val="333333"/>
@@ -5829,6 +5932,7 @@
     </w:p>
     <w:p>
       <w:pPr>
+        <w:jc w:val="both"/>
         <w:rPr>
           <w:rFonts w:ascii="Arial" w:hAnsi="Arial" w:cs="Arial"/>
           <w:color w:val="333333"/>
@@ -5894,6 +5998,7 @@
     </w:p>
     <w:p>
       <w:pPr>
+        <w:jc w:val="both"/>
         <w:rPr>
           <w:rFonts w:ascii="Arial" w:hAnsi="Arial" w:cs="Arial"/>
           <w:color w:val="333333"/>
@@ -5905,16 +6010,18 @@
     </w:p>
     <w:p>
       <w:pPr>
-        <w:rPr>
-          <w:rFonts w:ascii="Arial" w:hAnsi="Arial" w:cs="Arial"/>
-          <w:sz w:val="18"/>
-          <w:szCs w:val="18"/>
-          <w:lang w:val="es-ES_tradnl"/>
-        </w:rPr>
-      </w:pPr>
-    </w:p>
-    <w:p>
-      <w:pPr>
+        <w:jc w:val="both"/>
+        <w:rPr>
+          <w:rFonts w:ascii="Arial" w:hAnsi="Arial" w:cs="Arial"/>
+          <w:sz w:val="18"/>
+          <w:szCs w:val="18"/>
+          <w:lang w:val="es-ES_tradnl"/>
+        </w:rPr>
+      </w:pPr>
+    </w:p>
+    <w:p>
+      <w:pPr>
+        <w:jc w:val="both"/>
         <w:rPr>
           <w:rFonts w:ascii="Arial" w:hAnsi="Arial" w:cs="Arial"/>
           <w:sz w:val="18"/>
@@ -6005,16 +6112,18 @@
     </w:p>
     <w:p>
       <w:pPr>
-        <w:rPr>
-          <w:rFonts w:ascii="Arial" w:hAnsi="Arial" w:cs="Arial"/>
-          <w:sz w:val="18"/>
-          <w:szCs w:val="18"/>
-          <w:lang w:val="es-ES_tradnl"/>
-        </w:rPr>
-      </w:pPr>
-    </w:p>
-    <w:p>
-      <w:pPr>
+        <w:jc w:val="both"/>
+        <w:rPr>
+          <w:rFonts w:ascii="Arial" w:hAnsi="Arial" w:cs="Arial"/>
+          <w:sz w:val="18"/>
+          <w:szCs w:val="18"/>
+          <w:lang w:val="es-ES_tradnl"/>
+        </w:rPr>
+      </w:pPr>
+    </w:p>
+    <w:p>
+      <w:pPr>
+        <w:jc w:val="both"/>
         <w:rPr>
           <w:rFonts w:ascii="Arial" w:hAnsi="Arial"/>
           <w:sz w:val="18"/>
@@ -6066,26 +6175,29 @@
     </w:p>
     <w:p>
       <w:pPr>
-        <w:rPr>
-          <w:rFonts w:ascii="Arial" w:hAnsi="Arial" w:cs="Arial"/>
-          <w:sz w:val="18"/>
-          <w:szCs w:val="18"/>
-          <w:lang w:val="es-ES_tradnl"/>
-        </w:rPr>
-      </w:pPr>
-    </w:p>
-    <w:p>
-      <w:pPr>
-        <w:rPr>
-          <w:rFonts w:ascii="Arial" w:hAnsi="Arial" w:cs="Arial"/>
-          <w:sz w:val="18"/>
-          <w:szCs w:val="18"/>
-          <w:lang w:val="es-ES_tradnl"/>
-        </w:rPr>
-      </w:pPr>
-    </w:p>
-    <w:p>
-      <w:pPr>
+        <w:jc w:val="both"/>
+        <w:rPr>
+          <w:rFonts w:ascii="Arial" w:hAnsi="Arial" w:cs="Arial"/>
+          <w:sz w:val="18"/>
+          <w:szCs w:val="18"/>
+          <w:lang w:val="es-ES_tradnl"/>
+        </w:rPr>
+      </w:pPr>
+    </w:p>
+    <w:p>
+      <w:pPr>
+        <w:jc w:val="both"/>
+        <w:rPr>
+          <w:rFonts w:ascii="Arial" w:hAnsi="Arial" w:cs="Arial"/>
+          <w:sz w:val="18"/>
+          <w:szCs w:val="18"/>
+          <w:lang w:val="es-ES_tradnl"/>
+        </w:rPr>
+      </w:pPr>
+    </w:p>
+    <w:p>
+      <w:pPr>
+        <w:jc w:val="both"/>
         <w:rPr>
           <w:rFonts w:ascii="Arial" w:hAnsi="Arial"/>
           <w:sz w:val="18"/>
@@ -6126,6 +6238,7 @@
     </w:p>
     <w:p>
       <w:pPr>
+        <w:jc w:val="both"/>
         <w:rPr>
           <w:rFonts w:ascii="Arial" w:hAnsi="Arial" w:cs="Arial"/>
           <w:sz w:val="18"/>
@@ -6257,7 +6370,43 @@
           <w:szCs w:val="18"/>
           <w:lang w:val="es-ES_tradnl"/>
         </w:rPr>
-        <w:t xml:space="preserve">5 cm de largo y 2.5 de ancho. No obstante, cualquier motor eléctrico te </w:t>
+        <w:t>5 cm de largo y 2</w:t>
+      </w:r>
+      <w:r>
+        <w:rPr>
+          <w:rFonts w:ascii="Arial" w:hAnsi="Arial" w:cs="Arial"/>
+          <w:sz w:val="18"/>
+          <w:szCs w:val="18"/>
+          <w:lang w:val="es-ES_tradnl"/>
+        </w:rPr>
+        <w:t>,</w:t>
+      </w:r>
+      <w:r>
+        <w:rPr>
+          <w:rFonts w:ascii="Arial" w:hAnsi="Arial" w:cs="Arial"/>
+          <w:sz w:val="18"/>
+          <w:szCs w:val="18"/>
+          <w:lang w:val="es-ES_tradnl"/>
+        </w:rPr>
+        <w:t xml:space="preserve">5 </w:t>
+      </w:r>
+      <w:r>
+        <w:rPr>
+          <w:rFonts w:ascii="Arial" w:hAnsi="Arial" w:cs="Arial"/>
+          <w:sz w:val="18"/>
+          <w:szCs w:val="18"/>
+          <w:lang w:val="es-ES_tradnl"/>
+        </w:rPr>
+        <w:t xml:space="preserve">cm </w:t>
+      </w:r>
+      <w:r>
+        <w:rPr>
+          <w:rFonts w:ascii="Arial" w:hAnsi="Arial" w:cs="Arial"/>
+          <w:sz w:val="18"/>
+          <w:szCs w:val="18"/>
+          <w:lang w:val="es-ES_tradnl"/>
+        </w:rPr>
+        <w:t xml:space="preserve">de ancho. No obstante, cualquier motor eléctrico te </w:t>
       </w:r>
       <w:r>
         <w:rPr>
@@ -6325,6 +6474,7 @@
     </w:p>
     <w:p>
       <w:pPr>
+        <w:jc w:val="both"/>
         <w:rPr>
           <w:rFonts w:ascii="Arial" w:hAnsi="Arial" w:cs="Arial"/>
           <w:sz w:val="18"/>
@@ -6336,7 +6486,7 @@
     <w:p>
       <w:pPr>
         <w:shd w:val="clear" w:color="auto" w:fill="99CCFF"/>
-        <w:jc w:val="center"/>
+        <w:jc w:val="both"/>
         <w:rPr>
           <w:rFonts w:ascii="Arial" w:hAnsi="Arial"/>
           <w:b/>
@@ -6367,6 +6517,7 @@
     </w:p>
     <w:p>
       <w:pPr>
+        <w:jc w:val="both"/>
         <w:rPr>
           <w:rFonts w:ascii="Arial" w:hAnsi="Arial"/>
           <w:sz w:val="18"/>
@@ -6428,6 +6579,7 @@
     </w:p>
     <w:p>
       <w:pPr>
+        <w:jc w:val="both"/>
         <w:rPr>
           <w:rFonts w:ascii="Arial" w:hAnsi="Arial" w:cs="Arial"/>
           <w:sz w:val="18"/>
@@ -6447,16 +6599,18 @@
     </w:p>
     <w:p>
       <w:pPr>
-        <w:rPr>
-          <w:rFonts w:ascii="Arial" w:hAnsi="Arial" w:cs="Arial"/>
-          <w:sz w:val="18"/>
-          <w:szCs w:val="18"/>
-          <w:lang w:val="es-ES_tradnl"/>
-        </w:rPr>
-      </w:pPr>
-    </w:p>
-    <w:p>
-      <w:pPr>
+        <w:jc w:val="both"/>
+        <w:rPr>
+          <w:rFonts w:ascii="Arial" w:hAnsi="Arial" w:cs="Arial"/>
+          <w:sz w:val="18"/>
+          <w:szCs w:val="18"/>
+          <w:lang w:val="es-ES_tradnl"/>
+        </w:rPr>
+      </w:pPr>
+    </w:p>
+    <w:p>
+      <w:pPr>
+        <w:jc w:val="both"/>
         <w:rPr>
           <w:rFonts w:ascii="Arial" w:hAnsi="Arial"/>
           <w:b/>
@@ -6479,6 +6633,7 @@
     </w:p>
     <w:p>
       <w:pPr>
+        <w:jc w:val="both"/>
         <w:rPr>
           <w:rFonts w:ascii="Arial" w:hAnsi="Arial" w:cs="Arial"/>
           <w:sz w:val="18"/>
@@ -6566,7 +6721,7 @@
           </w:tcPr>
           <w:p>
             <w:pPr>
-              <w:jc w:val="right"/>
+              <w:jc w:val="both"/>
               <w:rPr>
                 <w:rFonts w:ascii="Arial" w:hAnsi="Arial" w:cs="Arial"/>
                 <w:sz w:val="16"/>
@@ -6591,6 +6746,7 @@
           </w:tcPr>
           <w:p>
             <w:pPr>
+              <w:jc w:val="both"/>
               <w:rPr>
                 <w:rFonts w:ascii="Arial" w:hAnsi="Arial" w:cs="Arial"/>
                 <w:sz w:val="16"/>
@@ -6611,7 +6767,7 @@
           </w:tcPr>
           <w:p>
             <w:pPr>
-              <w:jc w:val="right"/>
+              <w:jc w:val="both"/>
               <w:rPr>
                 <w:rFonts w:ascii="Arial" w:hAnsi="Arial" w:cs="Arial"/>
                 <w:sz w:val="16"/>
@@ -6636,6 +6792,7 @@
           </w:tcPr>
           <w:p>
             <w:pPr>
+              <w:jc w:val="both"/>
               <w:rPr>
                 <w:rFonts w:ascii="Arial" w:hAnsi="Arial" w:cs="Arial"/>
                 <w:sz w:val="16"/>
@@ -6656,7 +6813,7 @@
           </w:tcPr>
           <w:p>
             <w:pPr>
-              <w:jc w:val="right"/>
+              <w:jc w:val="both"/>
               <w:rPr>
                 <w:rFonts w:ascii="Arial" w:hAnsi="Arial" w:cs="Arial"/>
                 <w:b/>
@@ -6686,6 +6843,7 @@
           </w:tcPr>
           <w:p>
             <w:pPr>
+              <w:jc w:val="both"/>
               <w:rPr>
                 <w:rFonts w:ascii="Arial" w:hAnsi="Arial" w:cs="Arial"/>
                 <w:sz w:val="16"/>
@@ -6709,7 +6867,7 @@
           </w:tcPr>
           <w:p>
             <w:pPr>
-              <w:jc w:val="right"/>
+              <w:jc w:val="both"/>
               <w:rPr>
                 <w:rFonts w:ascii="Arial" w:hAnsi="Arial" w:cs="Arial"/>
                 <w:sz w:val="16"/>
@@ -6734,6 +6892,7 @@
           </w:tcPr>
           <w:p>
             <w:pPr>
+              <w:jc w:val="both"/>
               <w:rPr>
                 <w:rFonts w:ascii="Arial" w:hAnsi="Arial" w:cs="Arial"/>
                 <w:sz w:val="16"/>
@@ -6754,7 +6913,7 @@
           </w:tcPr>
           <w:p>
             <w:pPr>
-              <w:jc w:val="right"/>
+              <w:jc w:val="both"/>
               <w:rPr>
                 <w:rFonts w:ascii="Arial" w:hAnsi="Arial" w:cs="Arial"/>
                 <w:sz w:val="16"/>
@@ -6779,6 +6938,7 @@
           </w:tcPr>
           <w:p>
             <w:pPr>
+              <w:jc w:val="both"/>
               <w:rPr>
                 <w:rFonts w:ascii="Arial" w:hAnsi="Arial" w:cs="Arial"/>
                 <w:sz w:val="16"/>
@@ -6808,6 +6968,7 @@
           </w:tcPr>
           <w:p>
             <w:pPr>
+              <w:jc w:val="both"/>
               <w:rPr>
                 <w:rFonts w:ascii="Arial" w:hAnsi="Arial" w:cs="Arial"/>
                 <w:sz w:val="16"/>
@@ -6828,6 +6989,7 @@
           </w:tcPr>
           <w:p>
             <w:pPr>
+              <w:jc w:val="both"/>
               <w:rPr>
                 <w:rFonts w:ascii="Arial" w:hAnsi="Arial" w:cs="Arial"/>
                 <w:sz w:val="16"/>
@@ -6841,26 +7003,29 @@
     </w:tbl>
     <w:p>
       <w:pPr>
-        <w:rPr>
-          <w:rFonts w:ascii="Arial" w:hAnsi="Arial" w:cs="Arial"/>
-          <w:sz w:val="18"/>
-          <w:szCs w:val="18"/>
-          <w:lang w:val="es-ES_tradnl"/>
-        </w:rPr>
-      </w:pPr>
-    </w:p>
-    <w:p>
-      <w:pPr>
-        <w:rPr>
-          <w:rFonts w:ascii="Arial" w:hAnsi="Arial" w:cs="Arial"/>
-          <w:sz w:val="18"/>
-          <w:szCs w:val="18"/>
-          <w:lang w:val="es-ES_tradnl"/>
-        </w:rPr>
-      </w:pPr>
-    </w:p>
-    <w:p>
-      <w:pPr>
+        <w:jc w:val="both"/>
+        <w:rPr>
+          <w:rFonts w:ascii="Arial" w:hAnsi="Arial" w:cs="Arial"/>
+          <w:sz w:val="18"/>
+          <w:szCs w:val="18"/>
+          <w:lang w:val="es-ES_tradnl"/>
+        </w:rPr>
+      </w:pPr>
+    </w:p>
+    <w:p>
+      <w:pPr>
+        <w:jc w:val="both"/>
+        <w:rPr>
+          <w:rFonts w:ascii="Arial" w:hAnsi="Arial" w:cs="Arial"/>
+          <w:sz w:val="18"/>
+          <w:szCs w:val="18"/>
+          <w:lang w:val="es-ES_tradnl"/>
+        </w:rPr>
+      </w:pPr>
+    </w:p>
+    <w:p>
+      <w:pPr>
+        <w:jc w:val="both"/>
         <w:rPr>
           <w:rFonts w:ascii="Arial" w:hAnsi="Arial"/>
           <w:sz w:val="18"/>
@@ -6901,6 +7066,7 @@
     </w:p>
     <w:p>
       <w:pPr>
+        <w:jc w:val="both"/>
         <w:rPr>
           <w:rFonts w:ascii="Arial" w:hAnsi="Arial" w:cs="Arial"/>
           <w:sz w:val="18"/>
@@ -6941,6 +7107,7 @@
     </w:p>
     <w:p>
       <w:pPr>
+        <w:jc w:val="both"/>
         <w:rPr>
           <w:rFonts w:ascii="Arial" w:hAnsi="Arial" w:cs="Arial"/>
           <w:color w:val="333333"/>
@@ -6962,6 +7129,7 @@
     </w:p>
     <w:p>
       <w:pPr>
+        <w:jc w:val="both"/>
         <w:rPr>
           <w:rFonts w:ascii="Arial" w:hAnsi="Arial" w:cs="Arial"/>
           <w:color w:val="333333"/>
@@ -6973,6 +7141,7 @@
     </w:p>
     <w:p>
       <w:pPr>
+        <w:jc w:val="both"/>
         <w:rPr>
           <w:rFonts w:ascii="Arial" w:hAnsi="Arial" w:cs="Arial"/>
           <w:color w:val="333333"/>
@@ -7038,6 +7207,7 @@
     </w:p>
     <w:p>
       <w:pPr>
+        <w:jc w:val="both"/>
         <w:rPr>
           <w:rFonts w:ascii="Arial" w:hAnsi="Arial" w:cs="Arial"/>
           <w:color w:val="333333"/>
@@ -7049,16 +7219,18 @@
     </w:p>
     <w:p>
       <w:pPr>
-        <w:rPr>
-          <w:rFonts w:ascii="Arial" w:hAnsi="Arial" w:cs="Arial"/>
-          <w:sz w:val="18"/>
-          <w:szCs w:val="18"/>
-          <w:lang w:val="es-ES_tradnl"/>
-        </w:rPr>
-      </w:pPr>
-    </w:p>
-    <w:p>
-      <w:pPr>
+        <w:jc w:val="both"/>
+        <w:rPr>
+          <w:rFonts w:ascii="Arial" w:hAnsi="Arial" w:cs="Arial"/>
+          <w:sz w:val="18"/>
+          <w:szCs w:val="18"/>
+          <w:lang w:val="es-ES_tradnl"/>
+        </w:rPr>
+      </w:pPr>
+    </w:p>
+    <w:p>
+      <w:pPr>
+        <w:jc w:val="both"/>
         <w:rPr>
           <w:rFonts w:ascii="Arial" w:hAnsi="Arial" w:cs="Arial"/>
           <w:sz w:val="18"/>
@@ -7149,16 +7321,18 @@
     </w:p>
     <w:p>
       <w:pPr>
-        <w:rPr>
-          <w:rFonts w:ascii="Arial" w:hAnsi="Arial" w:cs="Arial"/>
-          <w:sz w:val="18"/>
-          <w:szCs w:val="18"/>
-          <w:lang w:val="es-ES_tradnl"/>
-        </w:rPr>
-      </w:pPr>
-    </w:p>
-    <w:p>
-      <w:pPr>
+        <w:jc w:val="both"/>
+        <w:rPr>
+          <w:rFonts w:ascii="Arial" w:hAnsi="Arial" w:cs="Arial"/>
+          <w:sz w:val="18"/>
+          <w:szCs w:val="18"/>
+          <w:lang w:val="es-ES_tradnl"/>
+        </w:rPr>
+      </w:pPr>
+    </w:p>
+    <w:p>
+      <w:pPr>
+        <w:jc w:val="both"/>
         <w:rPr>
           <w:rFonts w:ascii="Arial" w:hAnsi="Arial"/>
           <w:sz w:val="18"/>
@@ -7210,26 +7384,29 @@
     </w:p>
     <w:p>
       <w:pPr>
-        <w:rPr>
-          <w:rFonts w:ascii="Arial" w:hAnsi="Arial" w:cs="Arial"/>
-          <w:sz w:val="18"/>
-          <w:szCs w:val="18"/>
-          <w:lang w:val="es-ES_tradnl"/>
-        </w:rPr>
-      </w:pPr>
-    </w:p>
-    <w:p>
-      <w:pPr>
-        <w:rPr>
-          <w:rFonts w:ascii="Arial" w:hAnsi="Arial" w:cs="Arial"/>
-          <w:sz w:val="18"/>
-          <w:szCs w:val="18"/>
-          <w:lang w:val="es-ES_tradnl"/>
-        </w:rPr>
-      </w:pPr>
-    </w:p>
-    <w:p>
-      <w:pPr>
+        <w:jc w:val="both"/>
+        <w:rPr>
+          <w:rFonts w:ascii="Arial" w:hAnsi="Arial" w:cs="Arial"/>
+          <w:sz w:val="18"/>
+          <w:szCs w:val="18"/>
+          <w:lang w:val="es-ES_tradnl"/>
+        </w:rPr>
+      </w:pPr>
+    </w:p>
+    <w:p>
+      <w:pPr>
+        <w:jc w:val="both"/>
+        <w:rPr>
+          <w:rFonts w:ascii="Arial" w:hAnsi="Arial" w:cs="Arial"/>
+          <w:sz w:val="18"/>
+          <w:szCs w:val="18"/>
+          <w:lang w:val="es-ES_tradnl"/>
+        </w:rPr>
+      </w:pPr>
+    </w:p>
+    <w:p>
+      <w:pPr>
+        <w:jc w:val="both"/>
         <w:rPr>
           <w:rFonts w:ascii="Arial" w:hAnsi="Arial"/>
           <w:sz w:val="18"/>
@@ -7270,6 +7447,7 @@
     </w:p>
     <w:p>
       <w:pPr>
+        <w:jc w:val="both"/>
         <w:rPr>
           <w:rFonts w:ascii="Arial" w:hAnsi="Arial" w:cs="Arial"/>
           <w:sz w:val="18"/>
@@ -7310,6 +7488,7 @@
     </w:p>
     <w:p>
       <w:pPr>
+        <w:jc w:val="both"/>
         <w:rPr>
           <w:rFonts w:ascii="Arial" w:hAnsi="Arial" w:cs="Arial"/>
           <w:color w:val="333333"/>
@@ -7331,6 +7510,7 @@
     </w:p>
     <w:p>
       <w:pPr>
+        <w:jc w:val="both"/>
         <w:rPr>
           <w:rFonts w:ascii="Arial" w:hAnsi="Arial" w:cs="Arial"/>
           <w:color w:val="333333"/>
@@ -7342,6 +7522,7 @@
     </w:p>
     <w:p>
       <w:pPr>
+        <w:jc w:val="both"/>
         <w:rPr>
           <w:rFonts w:ascii="Arial" w:hAnsi="Arial" w:cs="Arial"/>
           <w:color w:val="333333"/>
@@ -7407,16 +7588,18 @@
     </w:p>
     <w:p>
       <w:pPr>
-        <w:rPr>
-          <w:rFonts w:ascii="Arial" w:hAnsi="Arial" w:cs="Arial"/>
-          <w:sz w:val="18"/>
-          <w:szCs w:val="18"/>
-          <w:lang w:val="es-ES_tradnl"/>
-        </w:rPr>
-      </w:pPr>
-    </w:p>
-    <w:p>
-      <w:pPr>
+        <w:jc w:val="both"/>
+        <w:rPr>
+          <w:rFonts w:ascii="Arial" w:hAnsi="Arial" w:cs="Arial"/>
+          <w:sz w:val="18"/>
+          <w:szCs w:val="18"/>
+          <w:lang w:val="es-ES_tradnl"/>
+        </w:rPr>
+      </w:pPr>
+    </w:p>
+    <w:p>
+      <w:pPr>
+        <w:jc w:val="both"/>
         <w:rPr>
           <w:rFonts w:ascii="Arial" w:hAnsi="Arial" w:cs="Arial"/>
           <w:sz w:val="18"/>
@@ -7507,16 +7690,18 @@
     </w:p>
     <w:p>
       <w:pPr>
-        <w:rPr>
-          <w:rFonts w:ascii="Arial" w:hAnsi="Arial" w:cs="Arial"/>
-          <w:sz w:val="18"/>
-          <w:szCs w:val="18"/>
-          <w:lang w:val="es-ES_tradnl"/>
-        </w:rPr>
-      </w:pPr>
-    </w:p>
-    <w:p>
-      <w:pPr>
+        <w:jc w:val="both"/>
+        <w:rPr>
+          <w:rFonts w:ascii="Arial" w:hAnsi="Arial" w:cs="Arial"/>
+          <w:sz w:val="18"/>
+          <w:szCs w:val="18"/>
+          <w:lang w:val="es-ES_tradnl"/>
+        </w:rPr>
+      </w:pPr>
+    </w:p>
+    <w:p>
+      <w:pPr>
+        <w:jc w:val="both"/>
         <w:rPr>
           <w:rFonts w:ascii="Arial" w:hAnsi="Arial"/>
           <w:sz w:val="18"/>
@@ -7568,26 +7753,29 @@
     </w:p>
     <w:p>
       <w:pPr>
-        <w:rPr>
-          <w:rFonts w:ascii="Arial" w:hAnsi="Arial" w:cs="Arial"/>
-          <w:sz w:val="18"/>
-          <w:szCs w:val="18"/>
-          <w:lang w:val="es-ES_tradnl"/>
-        </w:rPr>
-      </w:pPr>
-    </w:p>
-    <w:p>
-      <w:pPr>
-        <w:rPr>
-          <w:rFonts w:ascii="Arial" w:hAnsi="Arial" w:cs="Arial"/>
-          <w:sz w:val="18"/>
-          <w:szCs w:val="18"/>
-          <w:lang w:val="es-ES_tradnl"/>
-        </w:rPr>
-      </w:pPr>
-    </w:p>
-    <w:p>
-      <w:pPr>
+        <w:jc w:val="both"/>
+        <w:rPr>
+          <w:rFonts w:ascii="Arial" w:hAnsi="Arial" w:cs="Arial"/>
+          <w:sz w:val="18"/>
+          <w:szCs w:val="18"/>
+          <w:lang w:val="es-ES_tradnl"/>
+        </w:rPr>
+      </w:pPr>
+    </w:p>
+    <w:p>
+      <w:pPr>
+        <w:jc w:val="both"/>
+        <w:rPr>
+          <w:rFonts w:ascii="Arial" w:hAnsi="Arial" w:cs="Arial"/>
+          <w:sz w:val="18"/>
+          <w:szCs w:val="18"/>
+          <w:lang w:val="es-ES_tradnl"/>
+        </w:rPr>
+      </w:pPr>
+    </w:p>
+    <w:p>
+      <w:pPr>
+        <w:jc w:val="both"/>
         <w:rPr>
           <w:rFonts w:ascii="Arial" w:hAnsi="Arial"/>
           <w:sz w:val="18"/>
@@ -7628,6 +7816,7 @@
     </w:p>
     <w:p>
       <w:pPr>
+        <w:jc w:val="both"/>
         <w:rPr>
           <w:rFonts w:ascii="Arial" w:hAnsi="Arial" w:cs="Arial"/>
           <w:sz w:val="18"/>
@@ -7696,16 +7885,43 @@
           <w:szCs w:val="18"/>
           <w:lang w:val="es-ES_tradnl"/>
         </w:rPr>
-        <w:t>de unos 4 centímetro de largo;</w:t>
-      </w:r>
-      <w:r>
-        <w:rPr>
-          <w:rFonts w:ascii="Arial" w:hAnsi="Arial" w:cs="Arial"/>
-          <w:sz w:val="18"/>
-          <w:szCs w:val="18"/>
-          <w:lang w:val="es-ES_tradnl"/>
-        </w:rPr>
-        <w:t xml:space="preserve"> aunque pueden ser un poco más grandes o más pequeños. </w:t>
+        <w:t xml:space="preserve">de unos 4 </w:t>
+      </w:r>
+      <w:r>
+        <w:rPr>
+          <w:rFonts w:ascii="Arial" w:hAnsi="Arial" w:cs="Arial"/>
+          <w:sz w:val="18"/>
+          <w:szCs w:val="18"/>
+          <w:lang w:val="es-ES_tradnl"/>
+        </w:rPr>
+        <w:t xml:space="preserve">cm </w:t>
+      </w:r>
+      <w:r>
+        <w:rPr>
+          <w:rFonts w:ascii="Arial" w:hAnsi="Arial" w:cs="Arial"/>
+          <w:sz w:val="18"/>
+          <w:szCs w:val="18"/>
+          <w:lang w:val="es-ES_tradnl"/>
+        </w:rPr>
+        <w:t>de largo</w:t>
+      </w:r>
+      <w:r>
+        <w:rPr>
+          <w:rFonts w:ascii="Arial" w:hAnsi="Arial" w:cs="Arial"/>
+          <w:sz w:val="18"/>
+          <w:szCs w:val="18"/>
+          <w:lang w:val="es-ES_tradnl"/>
+        </w:rPr>
+        <w:t xml:space="preserve">, </w:t>
+      </w:r>
+      <w:r>
+        <w:rPr>
+          <w:rFonts w:ascii="Arial" w:hAnsi="Arial" w:cs="Arial"/>
+          <w:sz w:val="18"/>
+          <w:szCs w:val="18"/>
+          <w:lang w:val="es-ES_tradnl"/>
+        </w:rPr>
+        <w:t xml:space="preserve">aunque pueden ser un poco más grandes o más pequeños. </w:t>
       </w:r>
       <w:r>
         <w:rPr>
@@ -7746,16 +7962,18 @@
     </w:p>
     <w:p>
       <w:pPr>
-        <w:rPr>
-          <w:rFonts w:ascii="Arial" w:hAnsi="Arial" w:cs="Arial"/>
-          <w:sz w:val="18"/>
-          <w:szCs w:val="18"/>
-          <w:lang w:val="es-ES_tradnl"/>
-        </w:rPr>
-      </w:pPr>
-    </w:p>
-    <w:p>
-      <w:pPr>
+        <w:jc w:val="both"/>
+        <w:rPr>
+          <w:rFonts w:ascii="Arial" w:hAnsi="Arial" w:cs="Arial"/>
+          <w:sz w:val="18"/>
+          <w:szCs w:val="18"/>
+          <w:lang w:val="es-ES_tradnl"/>
+        </w:rPr>
+      </w:pPr>
+    </w:p>
+    <w:p>
+      <w:pPr>
+        <w:jc w:val="both"/>
         <w:rPr>
           <w:rFonts w:ascii="Arial" w:hAnsi="Arial" w:cs="Arial"/>
           <w:sz w:val="18"/>
@@ -7793,16 +8011,18 @@
     </w:p>
     <w:p>
       <w:pPr>
-        <w:rPr>
-          <w:rFonts w:ascii="Arial" w:hAnsi="Arial" w:cs="Arial"/>
-          <w:sz w:val="18"/>
-          <w:szCs w:val="18"/>
-          <w:lang w:val="es-ES_tradnl"/>
-        </w:rPr>
-      </w:pPr>
-    </w:p>
-    <w:p>
-      <w:pPr>
+        <w:jc w:val="both"/>
+        <w:rPr>
+          <w:rFonts w:ascii="Arial" w:hAnsi="Arial" w:cs="Arial"/>
+          <w:sz w:val="18"/>
+          <w:szCs w:val="18"/>
+          <w:lang w:val="es-ES_tradnl"/>
+        </w:rPr>
+      </w:pPr>
+    </w:p>
+    <w:p>
+      <w:pPr>
+        <w:jc w:val="both"/>
         <w:rPr>
           <w:rFonts w:ascii="Arial" w:hAnsi="Arial" w:cs="Arial"/>
           <w:sz w:val="18"/>
@@ -7814,7 +8034,7 @@
     <w:p>
       <w:pPr>
         <w:shd w:val="clear" w:color="auto" w:fill="99CCFF"/>
-        <w:jc w:val="center"/>
+        <w:jc w:val="both"/>
         <w:rPr>
           <w:rFonts w:ascii="Arial" w:hAnsi="Arial"/>
           <w:b/>
@@ -7845,6 +8065,7 @@
     </w:p>
     <w:p>
       <w:pPr>
+        <w:jc w:val="both"/>
         <w:rPr>
           <w:rFonts w:ascii="Arial" w:hAnsi="Arial"/>
           <w:sz w:val="18"/>
@@ -7906,36 +8127,38 @@
     </w:p>
     <w:p>
       <w:pPr>
-        <w:rPr>
-          <w:rFonts w:ascii="Arial" w:hAnsi="Arial" w:cs="Arial"/>
-          <w:sz w:val="18"/>
-          <w:szCs w:val="18"/>
-          <w:lang w:val="es-ES_tradnl"/>
-        </w:rPr>
-      </w:pPr>
-      <w:r>
-        <w:rPr>
-          <w:rFonts w:ascii="Arial" w:hAnsi="Arial" w:cs="Arial"/>
-          <w:sz w:val="18"/>
-          <w:szCs w:val="18"/>
-          <w:lang w:val="es-ES_tradnl"/>
-        </w:rPr>
-        <w:lastRenderedPageBreak/>
+        <w:jc w:val="both"/>
+        <w:rPr>
+          <w:rFonts w:ascii="Arial" w:hAnsi="Arial" w:cs="Arial"/>
+          <w:sz w:val="18"/>
+          <w:szCs w:val="18"/>
+          <w:lang w:val="es-ES_tradnl"/>
+        </w:rPr>
+      </w:pPr>
+      <w:r>
+        <w:rPr>
+          <w:rFonts w:ascii="Arial" w:hAnsi="Arial" w:cs="Arial"/>
+          <w:sz w:val="18"/>
+          <w:szCs w:val="18"/>
+          <w:lang w:val="es-ES_tradnl"/>
+        </w:rPr>
         <w:t>La experiencia</w:t>
       </w:r>
     </w:p>
     <w:p>
       <w:pPr>
-        <w:rPr>
-          <w:rFonts w:ascii="Arial" w:hAnsi="Arial" w:cs="Arial"/>
-          <w:sz w:val="18"/>
-          <w:szCs w:val="18"/>
-          <w:lang w:val="es-ES_tradnl"/>
-        </w:rPr>
-      </w:pPr>
-    </w:p>
-    <w:p>
-      <w:pPr>
+        <w:jc w:val="both"/>
+        <w:rPr>
+          <w:rFonts w:ascii="Arial" w:hAnsi="Arial" w:cs="Arial"/>
+          <w:sz w:val="18"/>
+          <w:szCs w:val="18"/>
+          <w:lang w:val="es-ES_tradnl"/>
+        </w:rPr>
+      </w:pPr>
+    </w:p>
+    <w:p>
+      <w:pPr>
+        <w:jc w:val="both"/>
         <w:rPr>
           <w:rFonts w:ascii="Arial" w:hAnsi="Arial"/>
           <w:b/>
@@ -7958,6 +8181,7 @@
     </w:p>
     <w:p>
       <w:pPr>
+        <w:jc w:val="both"/>
         <w:rPr>
           <w:rFonts w:ascii="Arial" w:hAnsi="Arial" w:cs="Arial"/>
           <w:sz w:val="18"/>
@@ -8045,7 +8269,7 @@
           </w:tcPr>
           <w:p>
             <w:pPr>
-              <w:jc w:val="right"/>
+              <w:jc w:val="both"/>
               <w:rPr>
                 <w:rFonts w:ascii="Arial" w:hAnsi="Arial" w:cs="Arial"/>
                 <w:sz w:val="16"/>
@@ -8070,6 +8294,7 @@
           </w:tcPr>
           <w:p>
             <w:pPr>
+              <w:jc w:val="both"/>
               <w:rPr>
                 <w:rFonts w:ascii="Arial" w:hAnsi="Arial" w:cs="Arial"/>
                 <w:sz w:val="16"/>
@@ -8090,7 +8315,7 @@
           </w:tcPr>
           <w:p>
             <w:pPr>
-              <w:jc w:val="right"/>
+              <w:jc w:val="both"/>
               <w:rPr>
                 <w:rFonts w:ascii="Arial" w:hAnsi="Arial" w:cs="Arial"/>
                 <w:sz w:val="16"/>
@@ -8115,6 +8340,7 @@
           </w:tcPr>
           <w:p>
             <w:pPr>
+              <w:jc w:val="both"/>
               <w:rPr>
                 <w:rFonts w:ascii="Arial" w:hAnsi="Arial" w:cs="Arial"/>
                 <w:sz w:val="16"/>
@@ -8135,7 +8361,7 @@
           </w:tcPr>
           <w:p>
             <w:pPr>
-              <w:jc w:val="right"/>
+              <w:jc w:val="both"/>
               <w:rPr>
                 <w:rFonts w:ascii="Arial" w:hAnsi="Arial" w:cs="Arial"/>
                 <w:b/>
@@ -8165,6 +8391,7 @@
           </w:tcPr>
           <w:p>
             <w:pPr>
+              <w:jc w:val="both"/>
               <w:rPr>
                 <w:rFonts w:ascii="Arial" w:hAnsi="Arial" w:cs="Arial"/>
                 <w:sz w:val="16"/>
@@ -8197,7 +8424,7 @@
           </w:tcPr>
           <w:p>
             <w:pPr>
-              <w:jc w:val="right"/>
+              <w:jc w:val="both"/>
               <w:rPr>
                 <w:rFonts w:ascii="Arial" w:hAnsi="Arial" w:cs="Arial"/>
                 <w:sz w:val="16"/>
@@ -8222,6 +8449,7 @@
           </w:tcPr>
           <w:p>
             <w:pPr>
+              <w:jc w:val="both"/>
               <w:rPr>
                 <w:rFonts w:ascii="Arial" w:hAnsi="Arial" w:cs="Arial"/>
                 <w:sz w:val="16"/>
@@ -8242,7 +8470,7 @@
           </w:tcPr>
           <w:p>
             <w:pPr>
-              <w:jc w:val="right"/>
+              <w:jc w:val="both"/>
               <w:rPr>
                 <w:rFonts w:ascii="Arial" w:hAnsi="Arial" w:cs="Arial"/>
                 <w:sz w:val="16"/>
@@ -8267,6 +8495,7 @@
           </w:tcPr>
           <w:p>
             <w:pPr>
+              <w:jc w:val="both"/>
               <w:rPr>
                 <w:rFonts w:ascii="Arial" w:hAnsi="Arial" w:cs="Arial"/>
                 <w:sz w:val="16"/>
@@ -8287,6 +8516,7 @@
           </w:tcPr>
           <w:p>
             <w:pPr>
+              <w:jc w:val="both"/>
               <w:rPr>
                 <w:rFonts w:ascii="Arial" w:hAnsi="Arial" w:cs="Arial"/>
                 <w:sz w:val="16"/>
@@ -8307,6 +8537,7 @@
           </w:tcPr>
           <w:p>
             <w:pPr>
+              <w:jc w:val="both"/>
               <w:rPr>
                 <w:rFonts w:ascii="Arial" w:hAnsi="Arial" w:cs="Arial"/>
                 <w:sz w:val="16"/>
@@ -8320,26 +8551,29 @@
     </w:tbl>
     <w:p>
       <w:pPr>
-        <w:rPr>
-          <w:rFonts w:ascii="Arial" w:hAnsi="Arial" w:cs="Arial"/>
-          <w:sz w:val="18"/>
-          <w:szCs w:val="18"/>
-          <w:lang w:val="es-ES_tradnl"/>
-        </w:rPr>
-      </w:pPr>
-    </w:p>
-    <w:p>
-      <w:pPr>
-        <w:rPr>
-          <w:rFonts w:ascii="Arial" w:hAnsi="Arial" w:cs="Arial"/>
-          <w:sz w:val="18"/>
-          <w:szCs w:val="18"/>
-          <w:lang w:val="es-ES_tradnl"/>
-        </w:rPr>
-      </w:pPr>
-    </w:p>
-    <w:p>
-      <w:pPr>
+        <w:jc w:val="both"/>
+        <w:rPr>
+          <w:rFonts w:ascii="Arial" w:hAnsi="Arial" w:cs="Arial"/>
+          <w:sz w:val="18"/>
+          <w:szCs w:val="18"/>
+          <w:lang w:val="es-ES_tradnl"/>
+        </w:rPr>
+      </w:pPr>
+    </w:p>
+    <w:p>
+      <w:pPr>
+        <w:jc w:val="both"/>
+        <w:rPr>
+          <w:rFonts w:ascii="Arial" w:hAnsi="Arial" w:cs="Arial"/>
+          <w:sz w:val="18"/>
+          <w:szCs w:val="18"/>
+          <w:lang w:val="es-ES_tradnl"/>
+        </w:rPr>
+      </w:pPr>
+    </w:p>
+    <w:p>
+      <w:pPr>
+        <w:jc w:val="both"/>
         <w:rPr>
           <w:rFonts w:ascii="Arial" w:hAnsi="Arial"/>
           <w:sz w:val="18"/>
@@ -8380,6 +8614,7 @@
     </w:p>
     <w:p>
       <w:pPr>
+        <w:jc w:val="both"/>
         <w:rPr>
           <w:rFonts w:ascii="Arial" w:hAnsi="Arial" w:cs="Arial"/>
           <w:sz w:val="18"/>
@@ -8412,16 +8647,70 @@
           <w:szCs w:val="18"/>
           <w:lang w:val="es-ES_tradnl"/>
         </w:rPr>
-        <w:t>tor hay un eje que sobresale; este puede tener o  no</w:t>
-      </w:r>
-      <w:r>
-        <w:rPr>
-          <w:rFonts w:ascii="Arial" w:hAnsi="Arial" w:cs="Arial"/>
-          <w:sz w:val="18"/>
-          <w:szCs w:val="18"/>
-          <w:lang w:val="es-ES_tradnl"/>
-        </w:rPr>
-        <w:t xml:space="preserve"> un engrane. En el otro extremo del motor, encontrarás dos </w:t>
+        <w:t>tor hay un eje que sobresale</w:t>
+      </w:r>
+      <w:r>
+        <w:rPr>
+          <w:rFonts w:ascii="Arial" w:hAnsi="Arial" w:cs="Arial"/>
+          <w:sz w:val="18"/>
+          <w:szCs w:val="18"/>
+          <w:lang w:val="es-ES_tradnl"/>
+        </w:rPr>
+        <w:t xml:space="preserve">. </w:t>
+      </w:r>
+      <w:r>
+        <w:rPr>
+          <w:rFonts w:ascii="Arial" w:hAnsi="Arial" w:cs="Arial"/>
+          <w:sz w:val="18"/>
+          <w:szCs w:val="18"/>
+          <w:lang w:val="es-ES_tradnl"/>
+        </w:rPr>
+        <w:t xml:space="preserve">Este </w:t>
+      </w:r>
+      <w:r>
+        <w:rPr>
+          <w:rFonts w:ascii="Arial" w:hAnsi="Arial" w:cs="Arial"/>
+          <w:sz w:val="18"/>
+          <w:szCs w:val="18"/>
+          <w:lang w:val="es-ES_tradnl"/>
+        </w:rPr>
+        <w:t xml:space="preserve">puede tener </w:t>
+      </w:r>
+      <w:r>
+        <w:rPr>
+          <w:rFonts w:ascii="Arial" w:hAnsi="Arial" w:cs="Arial"/>
+          <w:sz w:val="18"/>
+          <w:szCs w:val="18"/>
+          <w:lang w:val="es-ES_tradnl"/>
+        </w:rPr>
+        <w:t>un engrane</w:t>
+      </w:r>
+      <w:r>
+        <w:rPr>
+          <w:rFonts w:ascii="Arial" w:hAnsi="Arial" w:cs="Arial"/>
+          <w:sz w:val="18"/>
+          <w:szCs w:val="18"/>
+          <w:lang w:val="es-ES_tradnl"/>
+        </w:rPr>
+        <w:t xml:space="preserve"> </w:t>
+      </w:r>
+      <w:r>
+        <w:rPr>
+          <w:rFonts w:ascii="Arial" w:hAnsi="Arial" w:cs="Arial"/>
+          <w:sz w:val="18"/>
+          <w:szCs w:val="18"/>
+          <w:lang w:val="es-ES_tradnl"/>
+        </w:rPr>
+        <w:t>o no</w:t>
+      </w:r>
+      <w:r>
+        <w:rPr>
+          <w:rFonts w:ascii="Arial" w:hAnsi="Arial" w:cs="Arial"/>
+          <w:sz w:val="18"/>
+          <w:szCs w:val="18"/>
+          <w:lang w:val="es-ES_tradnl"/>
+        </w:rPr>
+        <w:t xml:space="preserve">. En el otro extremo del motor encontrarás dos </w:t>
       </w:r>
       <w:r>
         <w:rPr>
@@ -8448,21 +8737,23 @@
           <w:szCs w:val="18"/>
           <w:lang w:val="es-ES_tradnl"/>
         </w:rPr>
-        <w:t xml:space="preserve"> con un pequeño agujero. </w:t>
-      </w:r>
-    </w:p>
-    <w:p>
-      <w:pPr>
-        <w:rPr>
-          <w:rFonts w:ascii="Arial" w:hAnsi="Arial" w:cs="Arial"/>
-          <w:sz w:val="18"/>
-          <w:szCs w:val="18"/>
-          <w:lang w:val="es-ES_tradnl"/>
-        </w:rPr>
-      </w:pPr>
-    </w:p>
-    <w:p>
-      <w:pPr>
+        <w:t xml:space="preserve"> con un pequeño agujero.</w:t>
+      </w:r>
+    </w:p>
+    <w:p>
+      <w:pPr>
+        <w:jc w:val="both"/>
+        <w:rPr>
+          <w:rFonts w:ascii="Arial" w:hAnsi="Arial" w:cs="Arial"/>
+          <w:sz w:val="18"/>
+          <w:szCs w:val="18"/>
+          <w:lang w:val="es-ES_tradnl"/>
+        </w:rPr>
+      </w:pPr>
+    </w:p>
+    <w:p>
+      <w:pPr>
+        <w:jc w:val="both"/>
         <w:rPr>
           <w:rFonts w:ascii="Arial" w:hAnsi="Arial" w:cs="Arial"/>
           <w:sz w:val="18"/>
@@ -8536,16 +8827,18 @@
     </w:p>
     <w:p>
       <w:pPr>
-        <w:rPr>
-          <w:rFonts w:ascii="Arial" w:hAnsi="Arial" w:cs="Arial"/>
-          <w:sz w:val="18"/>
-          <w:szCs w:val="18"/>
-          <w:lang w:val="es-ES_tradnl"/>
-        </w:rPr>
-      </w:pPr>
-    </w:p>
-    <w:p>
-      <w:pPr>
+        <w:jc w:val="both"/>
+        <w:rPr>
+          <w:rFonts w:ascii="Arial" w:hAnsi="Arial" w:cs="Arial"/>
+          <w:sz w:val="18"/>
+          <w:szCs w:val="18"/>
+          <w:lang w:val="es-ES_tradnl"/>
+        </w:rPr>
+      </w:pPr>
+    </w:p>
+    <w:p>
+      <w:pPr>
+        <w:jc w:val="both"/>
         <w:rPr>
           <w:rFonts w:ascii="Arial" w:hAnsi="Arial" w:cs="Arial"/>
           <w:sz w:val="18"/>
@@ -8596,7 +8889,7 @@
           <w:szCs w:val="18"/>
           <w:lang w:val="es-ES_tradnl"/>
         </w:rPr>
-        <w:t>, y con l</w:t>
+        <w:t xml:space="preserve"> y con l</w:t>
       </w:r>
       <w:r>
         <w:rPr>
@@ -8659,21 +8952,23 @@
           <w:szCs w:val="18"/>
           <w:lang w:val="es-ES_tradnl"/>
         </w:rPr>
-        <w:t xml:space="preserve">. </w:t>
-      </w:r>
-    </w:p>
-    <w:p>
-      <w:pPr>
-        <w:rPr>
-          <w:rFonts w:ascii="Arial" w:hAnsi="Arial" w:cs="Arial"/>
-          <w:sz w:val="18"/>
-          <w:szCs w:val="18"/>
-          <w:lang w:val="es-ES_tradnl"/>
-        </w:rPr>
-      </w:pPr>
-    </w:p>
-    <w:p>
-      <w:pPr>
+        <w:t>.</w:t>
+      </w:r>
+    </w:p>
+    <w:p>
+      <w:pPr>
+        <w:jc w:val="both"/>
+        <w:rPr>
+          <w:rFonts w:ascii="Arial" w:hAnsi="Arial" w:cs="Arial"/>
+          <w:sz w:val="18"/>
+          <w:szCs w:val="18"/>
+          <w:lang w:val="es-ES_tradnl"/>
+        </w:rPr>
+      </w:pPr>
+    </w:p>
+    <w:p>
+      <w:pPr>
+        <w:jc w:val="both"/>
         <w:rPr>
           <w:rFonts w:ascii="Arial" w:hAnsi="Arial" w:cs="Arial"/>
           <w:sz w:val="18"/>
@@ -8733,47 +9028,66 @@
           <w:szCs w:val="18"/>
           <w:lang w:val="es-ES_tradnl"/>
         </w:rPr>
-        <w:t>l eje en la dirección contraria; o  cambia</w:t>
-      </w:r>
-      <w:r>
-        <w:rPr>
-          <w:rFonts w:ascii="Arial" w:hAnsi="Arial" w:cs="Arial"/>
-          <w:sz w:val="18"/>
-          <w:szCs w:val="18"/>
-          <w:lang w:val="es-ES_tradnl"/>
-        </w:rPr>
-        <w:t xml:space="preserve"> los alambres </w:t>
-      </w:r>
-      <w:r>
-        <w:rPr>
-          <w:rFonts w:ascii="Arial" w:hAnsi="Arial" w:cs="Arial"/>
-          <w:sz w:val="18"/>
-          <w:szCs w:val="18"/>
-          <w:lang w:val="es-ES_tradnl"/>
-        </w:rPr>
-        <w:t>de pestaña</w:t>
-      </w:r>
-      <w:r>
-        <w:rPr>
-          <w:rFonts w:ascii="Arial" w:hAnsi="Arial" w:cs="Arial"/>
-          <w:sz w:val="18"/>
-          <w:szCs w:val="18"/>
-          <w:lang w:val="es-ES_tradnl"/>
-        </w:rPr>
-        <w:t xml:space="preserve">. </w:t>
-      </w:r>
-      <w:r>
-        <w:rPr>
-          <w:rFonts w:ascii="Arial" w:hAnsi="Arial" w:cs="Arial"/>
-          <w:sz w:val="18"/>
-          <w:szCs w:val="18"/>
-          <w:lang w:val="es-ES_tradnl"/>
-        </w:rPr>
-        <w:t>Si después de probar todo esto el bombillo aún no alumbra, asegúrate de que los alambres del bombillo estén bien conectados a las pestañas del motor, o intenta con otros bombillos.</w:t>
-      </w:r>
-    </w:p>
-    <w:p>
-      <w:pPr>
+        <w:t>l eje en la dirección contraria</w:t>
+      </w:r>
+      <w:r>
+        <w:rPr>
+          <w:rFonts w:ascii="Arial" w:hAnsi="Arial" w:cs="Arial"/>
+          <w:sz w:val="18"/>
+          <w:szCs w:val="18"/>
+          <w:lang w:val="es-ES_tradnl"/>
+        </w:rPr>
+        <w:t xml:space="preserve"> o </w:t>
+      </w:r>
+      <w:r>
+        <w:rPr>
+          <w:rFonts w:ascii="Arial" w:hAnsi="Arial" w:cs="Arial"/>
+          <w:sz w:val="18"/>
+          <w:szCs w:val="18"/>
+          <w:lang w:val="es-ES_tradnl"/>
+        </w:rPr>
+        <w:t>cambia</w:t>
+      </w:r>
+      <w:r>
+        <w:rPr>
+          <w:rFonts w:ascii="Arial" w:hAnsi="Arial" w:cs="Arial"/>
+          <w:sz w:val="18"/>
+          <w:szCs w:val="18"/>
+          <w:lang w:val="es-ES_tradnl"/>
+        </w:rPr>
+        <w:t xml:space="preserve"> </w:t>
+      </w:r>
+      <w:r>
+        <w:rPr>
+          <w:rFonts w:ascii="Arial" w:hAnsi="Arial" w:cs="Arial"/>
+          <w:sz w:val="18"/>
+          <w:szCs w:val="18"/>
+          <w:lang w:val="es-ES_tradnl"/>
+        </w:rPr>
+        <w:t xml:space="preserve">de pestaña </w:t>
+      </w:r>
+      <w:r>
+        <w:rPr>
+          <w:rFonts w:ascii="Arial" w:hAnsi="Arial" w:cs="Arial"/>
+          <w:sz w:val="18"/>
+          <w:szCs w:val="18"/>
+          <w:lang w:val="es-ES_tradnl"/>
+        </w:rPr>
+        <w:t xml:space="preserve">los alambres. </w:t>
+      </w:r>
+      <w:r>
+        <w:rPr>
+          <w:rFonts w:ascii="Arial" w:hAnsi="Arial" w:cs="Arial"/>
+          <w:sz w:val="18"/>
+          <w:szCs w:val="18"/>
+          <w:lang w:val="es-ES_tradnl"/>
+        </w:rPr>
+        <w:t>Si después de probar todo esto el bombillo aún no alumbra, asegúrate de que los alambres del bombillo estén bien conectados a las pestañas del motor o intenta con otros bombillos.</w:t>
+      </w:r>
+    </w:p>
+    <w:p>
+      <w:pPr>
+        <w:jc w:val="both"/>
         <w:rPr>
           <w:rFonts w:ascii="Arial" w:hAnsi="Arial" w:cs="Arial"/>
           <w:sz w:val="18"/>
@@ -8785,7 +9099,7 @@
     <w:p>
       <w:pPr>
         <w:shd w:val="clear" w:color="auto" w:fill="99CCFF"/>
-        <w:jc w:val="center"/>
+        <w:jc w:val="both"/>
         <w:rPr>
           <w:rFonts w:ascii="Arial" w:hAnsi="Arial"/>
           <w:b/>
@@ -8816,6 +9130,7 @@
     </w:p>
     <w:p>
       <w:pPr>
+        <w:jc w:val="both"/>
         <w:rPr>
           <w:rFonts w:ascii="Arial" w:hAnsi="Arial"/>
           <w:sz w:val="18"/>
@@ -8877,6 +9192,7 @@
     </w:p>
     <w:p>
       <w:pPr>
+        <w:jc w:val="both"/>
         <w:rPr>
           <w:rFonts w:ascii="Arial" w:hAnsi="Arial" w:cs="Arial"/>
           <w:sz w:val="18"/>
@@ -8896,16 +9212,18 @@
     </w:p>
     <w:p>
       <w:pPr>
-        <w:rPr>
-          <w:rFonts w:ascii="Arial" w:hAnsi="Arial" w:cs="Arial"/>
-          <w:sz w:val="18"/>
-          <w:szCs w:val="18"/>
-          <w:lang w:val="es-ES_tradnl"/>
-        </w:rPr>
-      </w:pPr>
-    </w:p>
-    <w:p>
-      <w:pPr>
+        <w:jc w:val="both"/>
+        <w:rPr>
+          <w:rFonts w:ascii="Arial" w:hAnsi="Arial" w:cs="Arial"/>
+          <w:sz w:val="18"/>
+          <w:szCs w:val="18"/>
+          <w:lang w:val="es-ES_tradnl"/>
+        </w:rPr>
+      </w:pPr>
+    </w:p>
+    <w:p>
+      <w:pPr>
+        <w:jc w:val="both"/>
         <w:rPr>
           <w:rFonts w:ascii="Arial" w:hAnsi="Arial"/>
           <w:b/>
@@ -8928,6 +9246,7 @@
     </w:p>
     <w:p>
       <w:pPr>
+        <w:jc w:val="both"/>
         <w:rPr>
           <w:rFonts w:ascii="Arial" w:hAnsi="Arial" w:cs="Arial"/>
           <w:sz w:val="18"/>
@@ -9015,7 +9334,7 @@
           </w:tcPr>
           <w:p>
             <w:pPr>
-              <w:jc w:val="right"/>
+              <w:jc w:val="both"/>
               <w:rPr>
                 <w:rFonts w:ascii="Arial" w:hAnsi="Arial" w:cs="Arial"/>
                 <w:sz w:val="16"/>
@@ -9040,6 +9359,7 @@
           </w:tcPr>
           <w:p>
             <w:pPr>
+              <w:jc w:val="both"/>
               <w:rPr>
                 <w:rFonts w:ascii="Arial" w:hAnsi="Arial" w:cs="Arial"/>
                 <w:sz w:val="16"/>
@@ -9060,7 +9380,7 @@
           </w:tcPr>
           <w:p>
             <w:pPr>
-              <w:jc w:val="right"/>
+              <w:jc w:val="both"/>
               <w:rPr>
                 <w:rFonts w:ascii="Arial" w:hAnsi="Arial" w:cs="Arial"/>
                 <w:sz w:val="16"/>
@@ -9085,6 +9405,7 @@
           </w:tcPr>
           <w:p>
             <w:pPr>
+              <w:jc w:val="both"/>
               <w:rPr>
                 <w:rFonts w:ascii="Arial" w:hAnsi="Arial" w:cs="Arial"/>
                 <w:sz w:val="16"/>
@@ -9114,7 +9435,7 @@
           </w:tcPr>
           <w:p>
             <w:pPr>
-              <w:jc w:val="right"/>
+              <w:jc w:val="both"/>
               <w:rPr>
                 <w:rFonts w:ascii="Arial" w:hAnsi="Arial" w:cs="Arial"/>
                 <w:b/>
@@ -9144,6 +9465,7 @@
           </w:tcPr>
           <w:p>
             <w:pPr>
+              <w:jc w:val="both"/>
               <w:rPr>
                 <w:rFonts w:ascii="Arial" w:hAnsi="Arial" w:cs="Arial"/>
                 <w:sz w:val="16"/>
@@ -9167,7 +9489,7 @@
           </w:tcPr>
           <w:p>
             <w:pPr>
-              <w:jc w:val="right"/>
+              <w:jc w:val="both"/>
               <w:rPr>
                 <w:rFonts w:ascii="Arial" w:hAnsi="Arial" w:cs="Arial"/>
                 <w:sz w:val="16"/>
@@ -9192,6 +9514,7 @@
           </w:tcPr>
           <w:p>
             <w:pPr>
+              <w:jc w:val="both"/>
               <w:rPr>
                 <w:rFonts w:ascii="Arial" w:hAnsi="Arial" w:cs="Arial"/>
                 <w:sz w:val="16"/>
@@ -9212,7 +9535,7 @@
           </w:tcPr>
           <w:p>
             <w:pPr>
-              <w:jc w:val="right"/>
+              <w:jc w:val="both"/>
               <w:rPr>
                 <w:rFonts w:ascii="Arial" w:hAnsi="Arial" w:cs="Arial"/>
                 <w:sz w:val="16"/>
@@ -9237,6 +9560,7 @@
           </w:tcPr>
           <w:p>
             <w:pPr>
+              <w:jc w:val="both"/>
               <w:rPr>
                 <w:rFonts w:ascii="Arial" w:hAnsi="Arial" w:cs="Arial"/>
                 <w:sz w:val="16"/>
@@ -9257,6 +9581,7 @@
           </w:tcPr>
           <w:p>
             <w:pPr>
+              <w:jc w:val="both"/>
               <w:rPr>
                 <w:rFonts w:ascii="Arial" w:hAnsi="Arial" w:cs="Arial"/>
                 <w:sz w:val="16"/>
@@ -9277,6 +9602,7 @@
           </w:tcPr>
           <w:p>
             <w:pPr>
+              <w:jc w:val="both"/>
               <w:rPr>
                 <w:rFonts w:ascii="Arial" w:hAnsi="Arial" w:cs="Arial"/>
                 <w:sz w:val="16"/>
@@ -9290,26 +9616,29 @@
     </w:tbl>
     <w:p>
       <w:pPr>
-        <w:rPr>
-          <w:rFonts w:ascii="Arial" w:hAnsi="Arial" w:cs="Arial"/>
-          <w:sz w:val="18"/>
-          <w:szCs w:val="18"/>
-          <w:lang w:val="es-ES_tradnl"/>
-        </w:rPr>
-      </w:pPr>
-    </w:p>
-    <w:p>
-      <w:pPr>
-        <w:rPr>
-          <w:rFonts w:ascii="Arial" w:hAnsi="Arial" w:cs="Arial"/>
-          <w:sz w:val="18"/>
-          <w:szCs w:val="18"/>
-          <w:lang w:val="es-ES_tradnl"/>
-        </w:rPr>
-      </w:pPr>
-    </w:p>
-    <w:p>
-      <w:pPr>
+        <w:jc w:val="both"/>
+        <w:rPr>
+          <w:rFonts w:ascii="Arial" w:hAnsi="Arial" w:cs="Arial"/>
+          <w:sz w:val="18"/>
+          <w:szCs w:val="18"/>
+          <w:lang w:val="es-ES_tradnl"/>
+        </w:rPr>
+      </w:pPr>
+    </w:p>
+    <w:p>
+      <w:pPr>
+        <w:jc w:val="both"/>
+        <w:rPr>
+          <w:rFonts w:ascii="Arial" w:hAnsi="Arial" w:cs="Arial"/>
+          <w:sz w:val="18"/>
+          <w:szCs w:val="18"/>
+          <w:lang w:val="es-ES_tradnl"/>
+        </w:rPr>
+      </w:pPr>
+    </w:p>
+    <w:p>
+      <w:pPr>
+        <w:jc w:val="both"/>
         <w:rPr>
           <w:rFonts w:ascii="Arial" w:hAnsi="Arial"/>
           <w:sz w:val="18"/>
@@ -9350,6 +9679,7 @@
     </w:p>
     <w:p>
       <w:pPr>
+        <w:jc w:val="both"/>
         <w:rPr>
           <w:rFonts w:ascii="Arial" w:hAnsi="Arial" w:cs="Arial"/>
           <w:sz w:val="18"/>
@@ -9390,6 +9720,7 @@
     </w:p>
     <w:p>
       <w:pPr>
+        <w:jc w:val="both"/>
         <w:rPr>
           <w:rFonts w:ascii="Arial" w:hAnsi="Arial" w:cs="Arial"/>
           <w:color w:val="333333"/>
@@ -9411,6 +9742,7 @@
     </w:p>
     <w:p>
       <w:pPr>
+        <w:jc w:val="both"/>
         <w:rPr>
           <w:rFonts w:ascii="Arial" w:hAnsi="Arial" w:cs="Arial"/>
           <w:color w:val="333333"/>
@@ -9476,6 +9808,7 @@
     </w:p>
     <w:p>
       <w:pPr>
+        <w:jc w:val="both"/>
         <w:rPr>
           <w:rFonts w:ascii="Arial" w:hAnsi="Arial" w:cs="Arial"/>
           <w:color w:val="333333"/>
@@ -9487,16 +9820,18 @@
     </w:p>
     <w:p>
       <w:pPr>
-        <w:rPr>
-          <w:rFonts w:ascii="Arial" w:hAnsi="Arial" w:cs="Arial"/>
-          <w:sz w:val="18"/>
-          <w:szCs w:val="18"/>
-          <w:lang w:val="es-ES_tradnl"/>
-        </w:rPr>
-      </w:pPr>
-    </w:p>
-    <w:p>
-      <w:pPr>
+        <w:jc w:val="both"/>
+        <w:rPr>
+          <w:rFonts w:ascii="Arial" w:hAnsi="Arial" w:cs="Arial"/>
+          <w:sz w:val="18"/>
+          <w:szCs w:val="18"/>
+          <w:lang w:val="es-ES_tradnl"/>
+        </w:rPr>
+      </w:pPr>
+    </w:p>
+    <w:p>
+      <w:pPr>
+        <w:jc w:val="both"/>
         <w:rPr>
           <w:rFonts w:ascii="Arial" w:hAnsi="Arial" w:cs="Arial"/>
           <w:sz w:val="18"/>
@@ -9587,16 +9922,18 @@
     </w:p>
     <w:p>
       <w:pPr>
-        <w:rPr>
-          <w:rFonts w:ascii="Arial" w:hAnsi="Arial" w:cs="Arial"/>
-          <w:sz w:val="18"/>
-          <w:szCs w:val="18"/>
-          <w:lang w:val="es-ES_tradnl"/>
-        </w:rPr>
-      </w:pPr>
-    </w:p>
-    <w:p>
-      <w:pPr>
+        <w:jc w:val="both"/>
+        <w:rPr>
+          <w:rFonts w:ascii="Arial" w:hAnsi="Arial" w:cs="Arial"/>
+          <w:sz w:val="18"/>
+          <w:szCs w:val="18"/>
+          <w:lang w:val="es-ES_tradnl"/>
+        </w:rPr>
+      </w:pPr>
+    </w:p>
+    <w:p>
+      <w:pPr>
+        <w:jc w:val="both"/>
         <w:rPr>
           <w:rFonts w:ascii="Arial" w:hAnsi="Arial"/>
           <w:sz w:val="18"/>
@@ -9648,26 +9985,29 @@
     </w:p>
     <w:p>
       <w:pPr>
-        <w:rPr>
-          <w:rFonts w:ascii="Arial" w:hAnsi="Arial" w:cs="Arial"/>
-          <w:sz w:val="18"/>
-          <w:szCs w:val="18"/>
-          <w:lang w:val="es-ES_tradnl"/>
-        </w:rPr>
-      </w:pPr>
-    </w:p>
-    <w:p>
-      <w:pPr>
-        <w:rPr>
-          <w:rFonts w:ascii="Arial" w:hAnsi="Arial" w:cs="Arial"/>
-          <w:sz w:val="18"/>
-          <w:szCs w:val="18"/>
-          <w:lang w:val="es-ES_tradnl"/>
-        </w:rPr>
-      </w:pPr>
-    </w:p>
-    <w:p>
-      <w:pPr>
+        <w:jc w:val="both"/>
+        <w:rPr>
+          <w:rFonts w:ascii="Arial" w:hAnsi="Arial" w:cs="Arial"/>
+          <w:sz w:val="18"/>
+          <w:szCs w:val="18"/>
+          <w:lang w:val="es-ES_tradnl"/>
+        </w:rPr>
+      </w:pPr>
+    </w:p>
+    <w:p>
+      <w:pPr>
+        <w:jc w:val="both"/>
+        <w:rPr>
+          <w:rFonts w:ascii="Arial" w:hAnsi="Arial" w:cs="Arial"/>
+          <w:sz w:val="18"/>
+          <w:szCs w:val="18"/>
+          <w:lang w:val="es-ES_tradnl"/>
+        </w:rPr>
+      </w:pPr>
+    </w:p>
+    <w:p>
+      <w:pPr>
+        <w:jc w:val="both"/>
         <w:rPr>
           <w:rFonts w:ascii="Arial" w:hAnsi="Arial"/>
           <w:sz w:val="18"/>
@@ -9708,6 +10048,7 @@
     </w:p>
     <w:p>
       <w:pPr>
+        <w:jc w:val="both"/>
         <w:rPr>
           <w:rFonts w:ascii="Arial" w:hAnsi="Arial" w:cs="Arial"/>
           <w:sz w:val="18"/>
@@ -9758,7 +10099,25 @@
           <w:szCs w:val="18"/>
           <w:lang w:val="es-ES_tradnl"/>
         </w:rPr>
-        <w:t>En éste h</w:t>
+        <w:t xml:space="preserve">En </w:t>
+      </w:r>
+      <w:r>
+        <w:rPr>
+          <w:rFonts w:ascii="Arial" w:hAnsi="Arial" w:cs="Arial"/>
+          <w:sz w:val="18"/>
+          <w:szCs w:val="18"/>
+          <w:lang w:val="es-ES_tradnl"/>
+        </w:rPr>
+        <w:t xml:space="preserve">este </w:t>
+      </w:r>
+      <w:r>
+        <w:rPr>
+          <w:rFonts w:ascii="Arial" w:hAnsi="Arial" w:cs="Arial"/>
+          <w:sz w:val="18"/>
+          <w:szCs w:val="18"/>
+          <w:lang w:val="es-ES_tradnl"/>
+        </w:rPr>
+        <w:t>h</w:t>
       </w:r>
       <w:r>
         <w:rPr>
@@ -9776,7 +10135,7 @@
           <w:szCs w:val="18"/>
           <w:lang w:val="es-ES_tradnl"/>
         </w:rPr>
-        <w:t>eje con tus manos, haces girar los imanes,  los cuales</w:t>
+        <w:t>eje con tus manos, haces girar los imanes, los cuales</w:t>
       </w:r>
       <w:r>
         <w:rPr>
@@ -9821,7 +10180,7 @@
           <w:szCs w:val="18"/>
           <w:lang w:val="es-ES_tradnl"/>
         </w:rPr>
-        <w:t xml:space="preserve"> del bombillo, y de </w:t>
+        <w:t xml:space="preserve"> del bombillo y de </w:t>
       </w:r>
       <w:r>
         <w:rPr>
@@ -9857,21 +10216,50 @@
           <w:szCs w:val="18"/>
           <w:lang w:val="es-ES_tradnl"/>
         </w:rPr>
-        <w:t xml:space="preserve">al calentarse produce luz.  </w:t>
-      </w:r>
-    </w:p>
-    <w:p>
-      <w:pPr>
-        <w:rPr>
-          <w:rFonts w:ascii="Arial" w:hAnsi="Arial" w:cs="Arial"/>
-          <w:sz w:val="18"/>
-          <w:szCs w:val="18"/>
-          <w:lang w:val="es-ES_tradnl"/>
-        </w:rPr>
-      </w:pPr>
-    </w:p>
-    <w:p>
-      <w:pPr>
+        <w:t>produce luz</w:t>
+      </w:r>
+      <w:r>
+        <w:rPr>
+          <w:rFonts w:ascii="Arial" w:hAnsi="Arial" w:cs="Arial"/>
+          <w:sz w:val="18"/>
+          <w:szCs w:val="18"/>
+          <w:lang w:val="es-ES_tradnl"/>
+        </w:rPr>
+        <w:t xml:space="preserve"> </w:t>
+      </w:r>
+      <w:r>
+        <w:rPr>
+          <w:rFonts w:ascii="Arial" w:hAnsi="Arial" w:cs="Arial"/>
+          <w:sz w:val="18"/>
+          <w:szCs w:val="18"/>
+          <w:lang w:val="es-ES_tradnl"/>
+        </w:rPr>
+        <w:t>al calentarse</w:t>
+      </w:r>
+      <w:r>
+        <w:rPr>
+          <w:rFonts w:ascii="Arial" w:hAnsi="Arial" w:cs="Arial"/>
+          <w:sz w:val="18"/>
+          <w:szCs w:val="18"/>
+          <w:lang w:val="es-ES_tradnl"/>
+        </w:rPr>
+        <w:t xml:space="preserve">.  </w:t>
+      </w:r>
+    </w:p>
+    <w:p>
+      <w:pPr>
+        <w:jc w:val="both"/>
+        <w:rPr>
+          <w:rFonts w:ascii="Arial" w:hAnsi="Arial" w:cs="Arial"/>
+          <w:sz w:val="18"/>
+          <w:szCs w:val="18"/>
+          <w:lang w:val="es-ES_tradnl"/>
+        </w:rPr>
+      </w:pPr>
+    </w:p>
+    <w:p>
+      <w:pPr>
+        <w:jc w:val="both"/>
         <w:rPr>
           <w:rFonts w:ascii="Arial" w:hAnsi="Arial" w:cs="Arial"/>
           <w:sz w:val="18"/>
@@ -9883,7 +10271,7 @@
     <w:p>
       <w:pPr>
         <w:shd w:val="clear" w:color="auto" w:fill="99CCFF"/>
-        <w:jc w:val="center"/>
+        <w:jc w:val="both"/>
         <w:rPr>
           <w:rFonts w:ascii="Arial" w:hAnsi="Arial"/>
           <w:b/>
@@ -9914,6 +10302,7 @@
     </w:p>
     <w:p>
       <w:pPr>
+        <w:jc w:val="both"/>
         <w:rPr>
           <w:rFonts w:ascii="Arial" w:hAnsi="Arial"/>
           <w:sz w:val="18"/>
@@ -9975,6 +10364,7 @@
     </w:p>
     <w:p>
       <w:pPr>
+        <w:jc w:val="both"/>
         <w:rPr>
           <w:rFonts w:ascii="Arial" w:hAnsi="Arial" w:cs="Arial"/>
           <w:sz w:val="18"/>
@@ -9994,16 +10384,18 @@
     </w:p>
     <w:p>
       <w:pPr>
-        <w:rPr>
-          <w:rFonts w:ascii="Arial" w:hAnsi="Arial" w:cs="Arial"/>
-          <w:sz w:val="18"/>
-          <w:szCs w:val="18"/>
-          <w:lang w:val="es-ES_tradnl"/>
-        </w:rPr>
-      </w:pPr>
-    </w:p>
-    <w:p>
-      <w:pPr>
+        <w:jc w:val="both"/>
+        <w:rPr>
+          <w:rFonts w:ascii="Arial" w:hAnsi="Arial" w:cs="Arial"/>
+          <w:sz w:val="18"/>
+          <w:szCs w:val="18"/>
+          <w:lang w:val="es-ES_tradnl"/>
+        </w:rPr>
+      </w:pPr>
+    </w:p>
+    <w:p>
+      <w:pPr>
+        <w:jc w:val="both"/>
         <w:rPr>
           <w:rFonts w:ascii="Arial" w:hAnsi="Arial"/>
           <w:b/>
@@ -10026,6 +10418,7 @@
     </w:p>
     <w:p>
       <w:pPr>
+        <w:jc w:val="both"/>
         <w:rPr>
           <w:rFonts w:ascii="Arial" w:hAnsi="Arial" w:cs="Arial"/>
           <w:sz w:val="18"/>
@@ -10113,7 +10506,7 @@
           </w:tcPr>
           <w:p>
             <w:pPr>
-              <w:jc w:val="right"/>
+              <w:jc w:val="both"/>
               <w:rPr>
                 <w:rFonts w:ascii="Arial" w:hAnsi="Arial" w:cs="Arial"/>
                 <w:sz w:val="16"/>
@@ -10138,6 +10531,7 @@
           </w:tcPr>
           <w:p>
             <w:pPr>
+              <w:jc w:val="both"/>
               <w:rPr>
                 <w:rFonts w:ascii="Arial" w:hAnsi="Arial" w:cs="Arial"/>
                 <w:sz w:val="16"/>
@@ -10158,7 +10552,7 @@
           </w:tcPr>
           <w:p>
             <w:pPr>
-              <w:jc w:val="right"/>
+              <w:jc w:val="both"/>
               <w:rPr>
                 <w:rFonts w:ascii="Arial" w:hAnsi="Arial" w:cs="Arial"/>
                 <w:sz w:val="16"/>
@@ -10183,6 +10577,7 @@
           </w:tcPr>
           <w:p>
             <w:pPr>
+              <w:jc w:val="both"/>
               <w:rPr>
                 <w:rFonts w:ascii="Arial" w:hAnsi="Arial" w:cs="Arial"/>
                 <w:sz w:val="16"/>
@@ -10203,7 +10598,7 @@
           </w:tcPr>
           <w:p>
             <w:pPr>
-              <w:jc w:val="right"/>
+              <w:jc w:val="both"/>
               <w:rPr>
                 <w:rFonts w:ascii="Arial" w:hAnsi="Arial" w:cs="Arial"/>
                 <w:b/>
@@ -10233,6 +10628,7 @@
           </w:tcPr>
           <w:p>
             <w:pPr>
+              <w:jc w:val="both"/>
               <w:rPr>
                 <w:rFonts w:ascii="Arial" w:hAnsi="Arial" w:cs="Arial"/>
                 <w:sz w:val="16"/>
@@ -10265,7 +10661,7 @@
           </w:tcPr>
           <w:p>
             <w:pPr>
-              <w:jc w:val="right"/>
+              <w:jc w:val="both"/>
               <w:rPr>
                 <w:rFonts w:ascii="Arial" w:hAnsi="Arial" w:cs="Arial"/>
                 <w:sz w:val="16"/>
@@ -10290,6 +10686,7 @@
           </w:tcPr>
           <w:p>
             <w:pPr>
+              <w:jc w:val="both"/>
               <w:rPr>
                 <w:rFonts w:ascii="Arial" w:hAnsi="Arial" w:cs="Arial"/>
                 <w:sz w:val="16"/>
@@ -10310,7 +10707,7 @@
           </w:tcPr>
           <w:p>
             <w:pPr>
-              <w:jc w:val="right"/>
+              <w:jc w:val="both"/>
               <w:rPr>
                 <w:rFonts w:ascii="Arial" w:hAnsi="Arial" w:cs="Arial"/>
                 <w:sz w:val="16"/>
@@ -10335,6 +10732,7 @@
           </w:tcPr>
           <w:p>
             <w:pPr>
+              <w:jc w:val="both"/>
               <w:rPr>
                 <w:rFonts w:ascii="Arial" w:hAnsi="Arial" w:cs="Arial"/>
                 <w:sz w:val="16"/>
@@ -10355,6 +10753,7 @@
           </w:tcPr>
           <w:p>
             <w:pPr>
+              <w:jc w:val="both"/>
               <w:rPr>
                 <w:rFonts w:ascii="Arial" w:hAnsi="Arial" w:cs="Arial"/>
                 <w:sz w:val="16"/>
@@ -10375,6 +10774,7 @@
           </w:tcPr>
           <w:p>
             <w:pPr>
+              <w:jc w:val="both"/>
               <w:rPr>
                 <w:rFonts w:ascii="Arial" w:hAnsi="Arial" w:cs="Arial"/>
                 <w:sz w:val="16"/>
@@ -10388,26 +10788,29 @@
     </w:tbl>
     <w:p>
       <w:pPr>
-        <w:rPr>
-          <w:rFonts w:ascii="Arial" w:hAnsi="Arial" w:cs="Arial"/>
-          <w:sz w:val="18"/>
-          <w:szCs w:val="18"/>
-          <w:lang w:val="es-ES_tradnl"/>
-        </w:rPr>
-      </w:pPr>
-    </w:p>
-    <w:p>
-      <w:pPr>
-        <w:rPr>
-          <w:rFonts w:ascii="Arial" w:hAnsi="Arial" w:cs="Arial"/>
-          <w:sz w:val="18"/>
-          <w:szCs w:val="18"/>
-          <w:lang w:val="es-ES_tradnl"/>
-        </w:rPr>
-      </w:pPr>
-    </w:p>
-    <w:p>
-      <w:pPr>
+        <w:jc w:val="both"/>
+        <w:rPr>
+          <w:rFonts w:ascii="Arial" w:hAnsi="Arial" w:cs="Arial"/>
+          <w:sz w:val="18"/>
+          <w:szCs w:val="18"/>
+          <w:lang w:val="es-ES_tradnl"/>
+        </w:rPr>
+      </w:pPr>
+    </w:p>
+    <w:p>
+      <w:pPr>
+        <w:jc w:val="both"/>
+        <w:rPr>
+          <w:rFonts w:ascii="Arial" w:hAnsi="Arial" w:cs="Arial"/>
+          <w:sz w:val="18"/>
+          <w:szCs w:val="18"/>
+          <w:lang w:val="es-ES_tradnl"/>
+        </w:rPr>
+      </w:pPr>
+    </w:p>
+    <w:p>
+      <w:pPr>
+        <w:jc w:val="both"/>
         <w:rPr>
           <w:rFonts w:ascii="Arial" w:hAnsi="Arial"/>
           <w:sz w:val="18"/>
@@ -10448,6 +10851,7 @@
     </w:p>
     <w:p>
       <w:pPr>
+        <w:jc w:val="both"/>
         <w:rPr>
           <w:rFonts w:ascii="Arial" w:hAnsi="Arial" w:cs="Arial"/>
           <w:sz w:val="18"/>
@@ -10489,36 +10893,37 @@
           <w:szCs w:val="18"/>
           <w:lang w:val="es-ES_tradnl"/>
         </w:rPr>
-        <w:t xml:space="preserve"> el movimiento de tu mano. </w:t>
-      </w:r>
-    </w:p>
-    <w:p>
-      <w:pPr>
-        <w:rPr>
-          <w:rFonts w:ascii="Arial" w:hAnsi="Arial" w:cs="Arial"/>
-          <w:sz w:val="18"/>
-          <w:szCs w:val="18"/>
-          <w:lang w:val="es-ES_tradnl"/>
-        </w:rPr>
-      </w:pPr>
-    </w:p>
-    <w:p>
-      <w:pPr>
-        <w:rPr>
-          <w:rFonts w:ascii="Arial" w:hAnsi="Arial" w:cs="Arial"/>
-          <w:sz w:val="18"/>
-          <w:szCs w:val="18"/>
-          <w:lang w:val="es-ES_tradnl"/>
-        </w:rPr>
-      </w:pPr>
-      <w:r>
-        <w:rPr>
-          <w:rFonts w:ascii="Arial" w:hAnsi="Arial" w:cs="Arial"/>
-          <w:sz w:val="18"/>
-          <w:szCs w:val="18"/>
-          <w:lang w:val="es-ES_tradnl"/>
-        </w:rPr>
-        <w:lastRenderedPageBreak/>
+        <w:t xml:space="preserve"> el movimiento de tu mano.</w:t>
+      </w:r>
+    </w:p>
+    <w:p>
+      <w:pPr>
+        <w:jc w:val="both"/>
+        <w:rPr>
+          <w:rFonts w:ascii="Arial" w:hAnsi="Arial" w:cs="Arial"/>
+          <w:sz w:val="18"/>
+          <w:szCs w:val="18"/>
+          <w:lang w:val="es-ES_tradnl"/>
+        </w:rPr>
+      </w:pPr>
+    </w:p>
+    <w:p>
+      <w:pPr>
+        <w:jc w:val="both"/>
+        <w:rPr>
+          <w:rFonts w:ascii="Arial" w:hAnsi="Arial" w:cs="Arial"/>
+          <w:sz w:val="18"/>
+          <w:szCs w:val="18"/>
+          <w:lang w:val="es-ES_tradnl"/>
+        </w:rPr>
+      </w:pPr>
+      <w:r>
+        <w:rPr>
+          <w:rFonts w:ascii="Arial" w:hAnsi="Arial" w:cs="Arial"/>
+          <w:sz w:val="18"/>
+          <w:szCs w:val="18"/>
+          <w:lang w:val="es-ES_tradnl"/>
+        </w:rPr>
         <w:t>¿</w:t>
       </w:r>
       <w:r>
@@ -10555,7 +10960,43 @@
           <w:szCs w:val="18"/>
           <w:lang w:val="es-ES_tradnl"/>
         </w:rPr>
-        <w:t>as hacerlo? ¿Qué tal si conectaras</w:t>
+        <w:t>as hacerlo?</w:t>
+      </w:r>
+      <w:r>
+        <w:rPr>
+          <w:rFonts w:ascii="Arial" w:hAnsi="Arial" w:cs="Arial"/>
+          <w:sz w:val="18"/>
+          <w:szCs w:val="18"/>
+          <w:lang w:val="es-ES_tradnl"/>
+        </w:rPr>
+        <w:t>,</w:t>
+      </w:r>
+      <w:r>
+        <w:rPr>
+          <w:rFonts w:ascii="Arial" w:hAnsi="Arial" w:cs="Arial"/>
+          <w:sz w:val="18"/>
+          <w:szCs w:val="18"/>
+          <w:lang w:val="es-ES_tradnl"/>
+        </w:rPr>
+        <w:t xml:space="preserve"> ¿</w:t>
+      </w:r>
+      <w:r>
+        <w:rPr>
+          <w:rFonts w:ascii="Arial" w:hAnsi="Arial" w:cs="Arial"/>
+          <w:sz w:val="18"/>
+          <w:szCs w:val="18"/>
+          <w:lang w:val="es-ES_tradnl"/>
+        </w:rPr>
+        <w:t xml:space="preserve">qué </w:t>
+      </w:r>
+      <w:r>
+        <w:rPr>
+          <w:rFonts w:ascii="Arial" w:hAnsi="Arial" w:cs="Arial"/>
+          <w:sz w:val="18"/>
+          <w:szCs w:val="18"/>
+          <w:lang w:val="es-ES_tradnl"/>
+        </w:rPr>
+        <w:t>tal si conectaras</w:t>
       </w:r>
       <w:r>
         <w:rPr>
@@ -10605,28 +11046,49 @@
     </w:p>
     <w:p>
       <w:pPr>
-        <w:rPr>
-          <w:rFonts w:ascii="Arial" w:hAnsi="Arial" w:cs="Arial"/>
-          <w:sz w:val="18"/>
-          <w:szCs w:val="18"/>
-          <w:lang w:val="es-ES_tradnl"/>
-        </w:rPr>
-      </w:pPr>
-    </w:p>
-    <w:p>
-      <w:pPr>
-        <w:rPr>
-          <w:rFonts w:ascii="Arial" w:hAnsi="Arial" w:cs="Arial"/>
-        </w:rPr>
-      </w:pPr>
-      <w:r>
-        <w:rPr>
-          <w:rFonts w:ascii="Arial" w:hAnsi="Arial" w:cs="Arial"/>
-          <w:sz w:val="18"/>
-          <w:szCs w:val="18"/>
-          <w:lang w:val="es-ES_tradnl"/>
-        </w:rPr>
-        <w:t>Para complementar tu experiencia mira el siguiente vid</w:t>
+        <w:jc w:val="both"/>
+        <w:rPr>
+          <w:rFonts w:ascii="Arial" w:hAnsi="Arial" w:cs="Arial"/>
+          <w:sz w:val="18"/>
+          <w:szCs w:val="18"/>
+          <w:lang w:val="es-ES_tradnl"/>
+        </w:rPr>
+      </w:pPr>
+    </w:p>
+    <w:p>
+      <w:pPr>
+        <w:jc w:val="both"/>
+        <w:rPr>
+          <w:rFonts w:ascii="Arial" w:hAnsi="Arial" w:cs="Arial"/>
+          <w:lang w:val="es-ES"/>
+        </w:rPr>
+      </w:pPr>
+      <w:r>
+        <w:rPr>
+          <w:rFonts w:ascii="Arial" w:hAnsi="Arial" w:cs="Arial"/>
+          <w:sz w:val="18"/>
+          <w:szCs w:val="18"/>
+          <w:lang w:val="es-ES_tradnl"/>
+        </w:rPr>
+        <w:t>Para complementar tu experiencia</w:t>
+      </w:r>
+      <w:r>
+        <w:rPr>
+          <w:rFonts w:ascii="Arial" w:hAnsi="Arial" w:cs="Arial"/>
+          <w:sz w:val="18"/>
+          <w:szCs w:val="18"/>
+          <w:lang w:val="es-ES_tradnl"/>
+        </w:rPr>
+        <w:t>,</w:t>
+      </w:r>
+      <w:r>
+        <w:rPr>
+          <w:rFonts w:ascii="Arial" w:hAnsi="Arial" w:cs="Arial"/>
+          <w:sz w:val="18"/>
+          <w:szCs w:val="18"/>
+          <w:lang w:val="es-ES_tradnl"/>
+        </w:rPr>
+        <w:t xml:space="preserve"> mira el siguiente vid</w:t>
       </w:r>
       <w:r>
         <w:rPr>
@@ -10643,6 +11105,7 @@
             <w:rStyle w:val="Hipervnculo"/>
             <w:rFonts w:ascii="Arial" w:hAnsi="Arial" w:cs="Arial"/>
             <w:sz w:val="20"/>
+            <w:lang w:val="es-ES"/>
           </w:rPr>
           <w:t>[VER]</w:t>
         </w:r>
@@ -10651,29 +11114,34 @@
         <w:rPr>
           <w:rFonts w:ascii="Arial" w:hAnsi="Arial" w:cs="Arial"/>
           <w:sz w:val="20"/>
+          <w:lang w:val="es-ES"/>
         </w:rPr>
         <w:t>.</w:t>
       </w:r>
     </w:p>
     <w:p>
       <w:pPr>
-        <w:rPr>
-          <w:rFonts w:ascii="Arial" w:hAnsi="Arial" w:cs="Arial"/>
-          <w:sz w:val="18"/>
-          <w:szCs w:val="18"/>
-          <w:lang w:val="es-ES_tradnl"/>
-        </w:rPr>
-      </w:pPr>
-    </w:p>
-    <w:p>
-      <w:pPr>
-        <w:rPr>
-          <w:rFonts w:ascii="Arial" w:hAnsi="Arial" w:cs="Arial"/>
-          <w:sz w:val="18"/>
-          <w:szCs w:val="18"/>
-          <w:lang w:val="es-ES_tradnl"/>
-        </w:rPr>
-      </w:pPr>
+        <w:jc w:val="both"/>
+        <w:rPr>
+          <w:rFonts w:ascii="Arial" w:hAnsi="Arial" w:cs="Arial"/>
+          <w:sz w:val="18"/>
+          <w:szCs w:val="18"/>
+          <w:lang w:val="es-ES_tradnl"/>
+        </w:rPr>
+      </w:pPr>
+    </w:p>
+    <w:p>
+      <w:pPr>
+        <w:jc w:val="both"/>
+        <w:rPr>
+          <w:rFonts w:ascii="Arial" w:hAnsi="Arial" w:cs="Arial"/>
+          <w:sz w:val="18"/>
+          <w:szCs w:val="18"/>
+          <w:lang w:val="es-ES_tradnl"/>
+        </w:rPr>
+      </w:pPr>
+      <w:bookmarkStart w:id="0" w:name="_GoBack"/>
+      <w:bookmarkEnd w:id="0"/>
     </w:p>
     <w:sectPr>
       <w:pgSz w:w="11900" w:h="16840"/>
